--- a/lab/01.docx
+++ b/lab/01.docx
@@ -1,6 +1,6 @@
 
 <file path=word/document.xml><?xml version="1.0" encoding="utf-8"?>
-<w:document xmlns:wpc="http://schemas.microsoft.com/office/word/2010/wordprocessingCanvas" xmlns:mc="http://schemas.openxmlformats.org/markup-compatibility/2006" xmlns:o="urn:schemas-microsoft-com:office:office" xmlns:r="http://schemas.openxmlformats.org/officeDocument/2006/relationships" xmlns:m="http://schemas.openxmlformats.org/officeDocument/2006/math" xmlns:v="urn:schemas-microsoft-com:vml" xmlns:wp14="http://schemas.microsoft.com/office/word/2010/wordprocessingDrawing" xmlns:wp="http://schemas.openxmlformats.org/drawingml/2006/wordprocessingDrawing" xmlns:w10="urn:schemas-microsoft-com:office:word" xmlns:w="http://schemas.openxmlformats.org/wordprocessingml/2006/main" xmlns:w14="http://schemas.microsoft.com/office/word/2010/wordml" xmlns:wpg="http://schemas.microsoft.com/office/word/2010/wordprocessingGroup" xmlns:wpi="http://schemas.microsoft.com/office/word/2010/wordprocessingInk" xmlns:wne="http://schemas.microsoft.com/office/word/2006/wordml" xmlns:wps="http://schemas.microsoft.com/office/word/2010/wordprocessingShape" mc:Ignorable="w14 wp14">
+<w:document xmlns:wpc="http://schemas.microsoft.com/office/word/2010/wordprocessingCanvas" xmlns:cx="http://schemas.microsoft.com/office/drawing/2014/chartex" xmlns:cx1="http://schemas.microsoft.com/office/drawing/2015/9/8/chartex" xmlns:cx2="http://schemas.microsoft.com/office/drawing/2015/10/21/chartex" xmlns:cx3="http://schemas.microsoft.com/office/drawing/2016/5/9/chartex" xmlns:cx4="http://schemas.microsoft.com/office/drawing/2016/5/10/chartex" xmlns:cx5="http://schemas.microsoft.com/office/drawing/2016/5/11/chartex" xmlns:cx6="http://schemas.microsoft.com/office/drawing/2016/5/12/chartex" xmlns:cx7="http://schemas.microsoft.com/office/drawing/2016/5/13/chartex" xmlns:cx8="http://schemas.microsoft.com/office/drawing/2016/5/14/chartex" xmlns:mc="http://schemas.openxmlformats.org/markup-compatibility/2006" xmlns:aink="http://schemas.microsoft.com/office/drawing/2016/ink" xmlns:am3d="http://schemas.microsoft.com/office/drawing/2017/model3d" xmlns:o="urn:schemas-microsoft-com:office:office" xmlns:r="http://schemas.openxmlformats.org/officeDocument/2006/relationships" xmlns:m="http://schemas.openxmlformats.org/officeDocument/2006/math" xmlns:v="urn:schemas-microsoft-com:vml" xmlns:wp14="http://schemas.microsoft.com/office/word/2010/wordprocessingDrawing" xmlns:wp="http://schemas.openxmlformats.org/drawingml/2006/wordprocessingDrawing" xmlns:w10="urn:schemas-microsoft-com:office:word" xmlns:w="http://schemas.openxmlformats.org/wordprocessingml/2006/main" xmlns:w14="http://schemas.microsoft.com/office/word/2010/wordml" xmlns:w15="http://schemas.microsoft.com/office/word/2012/wordml" xmlns:w16cid="http://schemas.microsoft.com/office/word/2016/wordml/cid" xmlns:w16se="http://schemas.microsoft.com/office/word/2015/wordml/symex" xmlns:wpg="http://schemas.microsoft.com/office/word/2010/wordprocessingGroup" xmlns:wpi="http://schemas.microsoft.com/office/word/2010/wordprocessingInk" xmlns:wne="http://schemas.microsoft.com/office/word/2006/wordml" xmlns:wps="http://schemas.microsoft.com/office/word/2010/wordprocessingShape" mc:Ignorable="w14 w15 w16se w16cid wp14">
   <w:body>
     <w:p>
       <w:pPr>
@@ -74,7 +74,6 @@
           <w:szCs w:val="24"/>
         </w:rPr>
       </w:pPr>
-      <w:proofErr w:type="gramStart"/>
       <w:r>
         <w:rPr>
           <w:rFonts w:ascii="Times New Roman" w:hAnsi="Times New Roman" w:cs="Times New Roman"/>
@@ -175,17 +174,7 @@
           <w:szCs w:val="24"/>
           <w:lang w:val="en-US"/>
         </w:rPr>
-        <w:t>.</w:t>
-      </w:r>
-      <w:proofErr w:type="gramEnd"/>
-      <w:r>
-        <w:rPr>
-          <w:rFonts w:ascii="Times New Roman" w:hAnsi="Times New Roman" w:cs="Times New Roman"/>
-          <w:sz w:val="24"/>
-          <w:szCs w:val="24"/>
-          <w:lang w:val="en-US"/>
-        </w:rPr>
-        <w:t xml:space="preserve"> </w:t>
+        <w:t xml:space="preserve">. </w:t>
       </w:r>
       <w:r>
         <w:rPr>
@@ -711,7 +700,7 @@
           <w:sz w:val="24"/>
           <w:szCs w:val="24"/>
         </w:rPr>
-        <w:t>Аналогично выбираем второй компьютер (рис.1)</w:t>
+        <w:t>Аналогично выбираем второй компьютер (рис.1</w:t>
       </w:r>
       <w:proofErr w:type="gramStart"/>
       <w:r>
@@ -721,7 +710,7 @@
           <w:sz w:val="24"/>
           <w:szCs w:val="24"/>
         </w:rPr>
-        <w:t xml:space="preserve"> ;</w:t>
+        <w:t>) ;</w:t>
       </w:r>
       <w:proofErr w:type="gramEnd"/>
     </w:p>
@@ -808,7 +797,7 @@
           </mc:Choice>
           <mc:Fallback>
             <w:pict>
-              <v:shapetype id="_x0000_t32" coordsize="21600,21600" o:spt="32" o:oned="t" path="m,l21600,21600e" filled="f">
+              <v:shapetype w14:anchorId="7047D717" id="_x0000_t32" coordsize="21600,21600" o:spt="32" o:oned="t" path="m,l21600,21600e" filled="f">
                 <v:path arrowok="t" fillok="f" o:connecttype="none"/>
                 <o:lock v:ext="edit" shapetype="t"/>
               </v:shapetype>
@@ -1006,7 +995,7 @@
           </mc:Choice>
           <mc:Fallback>
             <w:pict>
-              <v:oval id="Oval 7" o:spid="_x0000_s1026" style="position:absolute;margin-left:188.15pt;margin-top:282.45pt;width:22.3pt;height:24pt;z-index:251662336;visibility:visible;mso-wrap-style:square;mso-width-percent:0;mso-height-percent:0;mso-wrap-distance-left:9pt;mso-wrap-distance-top:0;mso-wrap-distance-right:9pt;mso-wrap-distance-bottom:0;mso-position-horizontal:absolute;mso-position-horizontal-relative:text;mso-position-vertical:absolute;mso-position-vertical-relative:text;mso-width-percent:0;mso-height-percent:0;mso-width-relative:page;mso-height-relative:page;v-text-anchor:top" o:gfxdata="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" filled="f" strokecolor="red" strokeweight="3pt"/>
+              <v:oval w14:anchorId="5ACC9E85" id="Oval 7" o:spid="_x0000_s1026" style="position:absolute;margin-left:188.15pt;margin-top:282.45pt;width:22.3pt;height:24pt;z-index:251662336;visibility:visible;mso-wrap-style:square;mso-width-percent:0;mso-height-percent:0;mso-wrap-distance-left:9pt;mso-wrap-distance-top:0;mso-wrap-distance-right:9pt;mso-wrap-distance-bottom:0;mso-position-horizontal:absolute;mso-position-horizontal-relative:text;mso-position-vertical:absolute;mso-position-vertical-relative:text;mso-width-percent:0;mso-height-percent:0;mso-width-relative:page;mso-height-relative:page;v-text-anchor:top" o:gfxdata="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" filled="f" strokecolor="red" strokeweight="3pt"/>
             </w:pict>
           </mc:Fallback>
         </mc:AlternateContent>
@@ -1082,7 +1071,7 @@
           </mc:Choice>
           <mc:Fallback>
             <w:pict>
-              <v:shape id="AutoShape 6" o:spid="_x0000_s1026" type="#_x0000_t32" style="position:absolute;margin-left:91pt;margin-top:250.95pt;width:32.45pt;height:26.6pt;flip:x;z-index:251661312;visibility:visible;mso-wrap-style:square;mso-width-percent:0;mso-height-percent:0;mso-wrap-distance-left:9pt;mso-wrap-distance-top:0;mso-wrap-distance-right:9pt;mso-wrap-distance-bottom:0;mso-position-horizontal:absolute;mso-position-horizontal-relative:text;mso-position-vertical:absolute;mso-position-vertical-relative:text;mso-width-percent:0;mso-height-percent:0;mso-width-relative:page;mso-height-relative:page" o:gfxdata="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" strokecolor="red">
+              <v:shape w14:anchorId="41215D49" id="AutoShape 6" o:spid="_x0000_s1026" type="#_x0000_t32" style="position:absolute;margin-left:91pt;margin-top:250.95pt;width:32.45pt;height:26.6pt;flip:x;z-index:251661312;visibility:visible;mso-wrap-style:square;mso-width-percent:0;mso-height-percent:0;mso-wrap-distance-left:9pt;mso-wrap-distance-top:0;mso-wrap-distance-right:9pt;mso-wrap-distance-bottom:0;mso-position-horizontal:absolute;mso-position-horizontal-relative:text;mso-position-vertical:absolute;mso-position-vertical-relative:text;mso-width-percent:0;mso-height-percent:0;mso-width-relative:page;mso-height-relative:page" o:gfxdata="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" strokecolor="red">
                 <v:stroke endarrow="block"/>
               </v:shape>
             </w:pict>
@@ -1262,7 +1251,7 @@
           </mc:Choice>
           <mc:Fallback>
             <w:pict>
-              <v:oval id="Oval 2" o:spid="_x0000_s1026" style="position:absolute;margin-left:77.7pt;margin-top:277.55pt;width:18pt;height:24pt;z-index:251658240;visibility:visible;mso-wrap-style:square;mso-width-percent:0;mso-height-percent:0;mso-wrap-distance-left:9pt;mso-wrap-distance-top:0;mso-wrap-distance-right:9pt;mso-wrap-distance-bottom:0;mso-position-horizontal:absolute;mso-position-horizontal-relative:text;mso-position-vertical:absolute;mso-position-vertical-relative:text;mso-width-percent:0;mso-height-percent:0;mso-width-relative:page;mso-height-relative:page;v-text-anchor:top" o:gfxdata="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" filled="f" strokecolor="red" strokeweight="3pt"/>
+              <v:oval w14:anchorId="5E233135" id="Oval 2" o:spid="_x0000_s1026" style="position:absolute;margin-left:77.7pt;margin-top:277.55pt;width:18pt;height:24pt;z-index:251658240;visibility:visible;mso-wrap-style:square;mso-width-percent:0;mso-height-percent:0;mso-wrap-distance-left:9pt;mso-wrap-distance-top:0;mso-wrap-distance-right:9pt;mso-wrap-distance-bottom:0;mso-position-horizontal:absolute;mso-position-horizontal-relative:text;mso-position-vertical:absolute;mso-position-vertical-relative:text;mso-width-percent:0;mso-height-percent:0;mso-width-relative:page;mso-height-relative:page;v-text-anchor:top" o:gfxdata="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" filled="f" strokecolor="red" strokeweight="3pt"/>
             </w:pict>
           </mc:Fallback>
         </mc:AlternateContent>
@@ -1292,7 +1281,7 @@
                     </pic:cNvPicPr>
                   </pic:nvPicPr>
                   <pic:blipFill>
-                    <a:blip r:embed="rId7" cstate="print"/>
+                    <a:blip r:embed="rId6" cstate="print"/>
                     <a:srcRect/>
                     <a:stretch>
                       <a:fillRect/>
@@ -1591,7 +1580,7 @@
           </mc:Choice>
           <mc:Fallback>
             <w:pict>
-              <v:roundrect id="AutoShape 10" o:spid="_x0000_s1026" style="position:absolute;margin-left:136.2pt;margin-top:215.45pt;width:99.75pt;height:22.5pt;z-index:251665408;visibility:visible;mso-wrap-style:square;mso-width-percent:0;mso-height-percent:0;mso-wrap-distance-left:9pt;mso-wrap-distance-top:0;mso-wrap-distance-right:9pt;mso-wrap-distance-bottom:0;mso-position-horizontal:absolute;mso-position-horizontal-relative:text;mso-position-vertical:absolute;mso-position-vertical-relative:text;mso-width-percent:0;mso-height-percent:0;mso-width-relative:page;mso-height-relative:page;v-text-anchor:top" arcsize="10923f" o:gfxdata="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" filled="f" strokecolor="red" strokeweight="2.25pt"/>
+              <v:roundrect w14:anchorId="45039417" id="AutoShape 10" o:spid="_x0000_s1026" style="position:absolute;margin-left:136.2pt;margin-top:215.45pt;width:99.75pt;height:22.5pt;z-index:251665408;visibility:visible;mso-wrap-style:square;mso-width-percent:0;mso-height-percent:0;mso-wrap-distance-left:9pt;mso-wrap-distance-top:0;mso-wrap-distance-right:9pt;mso-wrap-distance-bottom:0;mso-position-horizontal:absolute;mso-position-horizontal-relative:text;mso-position-vertical:absolute;mso-position-vertical-relative:text;mso-width-percent:0;mso-height-percent:0;mso-width-relative:page;mso-height-relative:page;v-text-anchor:top" arcsize="10923f" o:gfxdata="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" filled="f" strokecolor="red" strokeweight="2.25pt"/>
             </w:pict>
           </mc:Fallback>
         </mc:AlternateContent>
@@ -1621,7 +1610,7 @@
                     </pic:cNvPicPr>
                   </pic:nvPicPr>
                   <pic:blipFill>
-                    <a:blip r:embed="rId8" cstate="print"/>
+                    <a:blip r:embed="rId7" cstate="print"/>
                     <a:srcRect/>
                     <a:stretch>
                       <a:fillRect/>
@@ -1806,7 +1795,39 @@
           <w:sz w:val="24"/>
           <w:szCs w:val="24"/>
         </w:rPr>
-        <w:t>165.123.1.1)</w:t>
+        <w:t>192</w:t>
+      </w:r>
+      <w:r>
+        <w:rPr>
+          <w:rFonts w:ascii="Times New Roman" w:hAnsi="Times New Roman" w:cs="Times New Roman"/>
+          <w:sz w:val="24"/>
+          <w:szCs w:val="24"/>
+        </w:rPr>
+        <w:t>.</w:t>
+      </w:r>
+      <w:r>
+        <w:rPr>
+          <w:rFonts w:ascii="Times New Roman" w:hAnsi="Times New Roman" w:cs="Times New Roman"/>
+          <w:sz w:val="24"/>
+          <w:szCs w:val="24"/>
+        </w:rPr>
+        <w:t>168</w:t>
+      </w:r>
+      <w:r>
+        <w:rPr>
+          <w:rFonts w:ascii="Times New Roman" w:hAnsi="Times New Roman" w:cs="Times New Roman"/>
+          <w:sz w:val="24"/>
+          <w:szCs w:val="24"/>
+        </w:rPr>
+        <w:t>.27.</w:t>
+      </w:r>
+      <w:r>
+        <w:rPr>
+          <w:rFonts w:ascii="Times New Roman" w:hAnsi="Times New Roman" w:cs="Times New Roman"/>
+          <w:sz w:val="24"/>
+          <w:szCs w:val="24"/>
+        </w:rPr>
+        <w:t>1)</w:t>
       </w:r>
       <w:r>
         <w:rPr>
@@ -1852,7 +1873,7 @@
                     </pic:cNvPicPr>
                   </pic:nvPicPr>
                   <pic:blipFill>
-                    <a:blip r:embed="rId9" cstate="print"/>
+                    <a:blip r:embed="rId8" cstate="print"/>
                     <a:srcRect/>
                     <a:stretch>
                       <a:fillRect/>
@@ -2030,7 +2051,39 @@
           <w:sz w:val="24"/>
           <w:szCs w:val="24"/>
         </w:rPr>
-        <w:t>165.123.1.1</w:t>
+        <w:t>192</w:t>
+      </w:r>
+      <w:r>
+        <w:rPr>
+          <w:rFonts w:ascii="Times New Roman" w:hAnsi="Times New Roman" w:cs="Times New Roman"/>
+          <w:sz w:val="24"/>
+          <w:szCs w:val="24"/>
+        </w:rPr>
+        <w:t>.1</w:t>
+      </w:r>
+      <w:r>
+        <w:rPr>
+          <w:rFonts w:ascii="Times New Roman" w:hAnsi="Times New Roman" w:cs="Times New Roman"/>
+          <w:sz w:val="24"/>
+          <w:szCs w:val="24"/>
+        </w:rPr>
+        <w:t>68</w:t>
+      </w:r>
+      <w:r>
+        <w:rPr>
+          <w:rFonts w:ascii="Times New Roman" w:hAnsi="Times New Roman" w:cs="Times New Roman"/>
+          <w:sz w:val="24"/>
+          <w:szCs w:val="24"/>
+        </w:rPr>
+        <w:t>.27.</w:t>
+      </w:r>
+      <w:r>
+        <w:rPr>
+          <w:rFonts w:ascii="Times New Roman" w:hAnsi="Times New Roman" w:cs="Times New Roman"/>
+          <w:sz w:val="24"/>
+          <w:szCs w:val="24"/>
+        </w:rPr>
+        <w:t>1</w:t>
       </w:r>
       <w:r>
         <w:rPr>
@@ -2100,7 +2153,7 @@
                     </pic:cNvPicPr>
                   </pic:nvPicPr>
                   <pic:blipFill>
-                    <a:blip r:embed="rId10" cstate="print"/>
+                    <a:blip r:embed="rId9" cstate="print"/>
                     <a:srcRect/>
                     <a:stretch>
                       <a:fillRect/>
@@ -2536,7 +2589,39 @@
           <w:sz w:val="24"/>
           <w:szCs w:val="24"/>
         </w:rPr>
-        <w:t>165.123.1.1</w:t>
+        <w:t>192</w:t>
+      </w:r>
+      <w:r>
+        <w:rPr>
+          <w:rFonts w:ascii="Times New Roman" w:hAnsi="Times New Roman" w:cs="Times New Roman"/>
+          <w:sz w:val="24"/>
+          <w:szCs w:val="24"/>
+        </w:rPr>
+        <w:t>.1</w:t>
+      </w:r>
+      <w:r>
+        <w:rPr>
+          <w:rFonts w:ascii="Times New Roman" w:hAnsi="Times New Roman" w:cs="Times New Roman"/>
+          <w:sz w:val="24"/>
+          <w:szCs w:val="24"/>
+        </w:rPr>
+        <w:t>68</w:t>
+      </w:r>
+      <w:r>
+        <w:rPr>
+          <w:rFonts w:ascii="Times New Roman" w:hAnsi="Times New Roman" w:cs="Times New Roman"/>
+          <w:sz w:val="24"/>
+          <w:szCs w:val="24"/>
+        </w:rPr>
+        <w:t>.27.</w:t>
+      </w:r>
+      <w:r>
+        <w:rPr>
+          <w:rFonts w:ascii="Times New Roman" w:hAnsi="Times New Roman" w:cs="Times New Roman"/>
+          <w:sz w:val="24"/>
+          <w:szCs w:val="24"/>
+        </w:rPr>
+        <w:t>1</w:t>
       </w:r>
       <w:r>
         <w:rPr>
@@ -2607,7 +2692,39 @@
           <w:sz w:val="24"/>
           <w:szCs w:val="24"/>
         </w:rPr>
-        <w:t>165.123.1.</w:t>
+        <w:t>1</w:t>
+      </w:r>
+      <w:r>
+        <w:rPr>
+          <w:rFonts w:ascii="Times New Roman" w:hAnsi="Times New Roman" w:cs="Times New Roman"/>
+          <w:sz w:val="24"/>
+          <w:szCs w:val="24"/>
+        </w:rPr>
+        <w:t>92</w:t>
+      </w:r>
+      <w:r>
+        <w:rPr>
+          <w:rFonts w:ascii="Times New Roman" w:hAnsi="Times New Roman" w:cs="Times New Roman"/>
+          <w:sz w:val="24"/>
+          <w:szCs w:val="24"/>
+        </w:rPr>
+        <w:t>.1</w:t>
+      </w:r>
+      <w:r>
+        <w:rPr>
+          <w:rFonts w:ascii="Times New Roman" w:hAnsi="Times New Roman" w:cs="Times New Roman"/>
+          <w:sz w:val="24"/>
+          <w:szCs w:val="24"/>
+        </w:rPr>
+        <w:t>68</w:t>
+      </w:r>
+      <w:r>
+        <w:rPr>
+          <w:rFonts w:ascii="Times New Roman" w:hAnsi="Times New Roman" w:cs="Times New Roman"/>
+          <w:sz w:val="24"/>
+          <w:szCs w:val="24"/>
+        </w:rPr>
+        <w:t>.27.</w:t>
       </w:r>
       <w:r>
         <w:rPr>
@@ -2827,25 +2944,7 @@
           <w:sz w:val="24"/>
           <w:szCs w:val="24"/>
         </w:rPr>
-        <w:t xml:space="preserve"> загорелся зеленым, </w:t>
-      </w:r>
-      <w:proofErr w:type="gramStart"/>
-      <w:r>
-        <w:rPr>
-          <w:rFonts w:ascii="Times New Roman" w:hAnsi="Times New Roman" w:cs="Times New Roman"/>
-          <w:sz w:val="24"/>
-          <w:szCs w:val="24"/>
-        </w:rPr>
-        <w:t>значит наша сеть функционирует</w:t>
-      </w:r>
-      <w:proofErr w:type="gramEnd"/>
-      <w:r>
-        <w:rPr>
-          <w:rFonts w:ascii="Times New Roman" w:hAnsi="Times New Roman" w:cs="Times New Roman"/>
-          <w:sz w:val="24"/>
-          <w:szCs w:val="24"/>
-        </w:rPr>
-        <w:t>.</w:t>
+        <w:t xml:space="preserve"> загорелся зеленым, значит наша сеть функционирует.</w:t>
       </w:r>
     </w:p>
     <w:p>
@@ -3134,7 +3233,7 @@
           </mc:Choice>
           <mc:Fallback>
             <w:pict>
-              <v:shape id="AutoShape 15" o:spid="_x0000_s1026" type="#_x0000_t32" style="position:absolute;margin-left:64.95pt;margin-top:215.75pt;width:48.75pt;height:79.5pt;flip:x;z-index:251668480;visibility:visible;mso-wrap-style:square;mso-width-percent:0;mso-height-percent:0;mso-wrap-distance-left:9pt;mso-wrap-distance-top:0;mso-wrap-distance-right:9pt;mso-wrap-distance-bottom:0;mso-position-horizontal:absolute;mso-position-horizontal-relative:text;mso-position-vertical:absolute;mso-position-vertical-relative:text;mso-width-percent:0;mso-height-percent:0;mso-width-relative:page;mso-height-relative:page" o:gfxdata="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">
+              <v:shape w14:anchorId="5701A12B" id="AutoShape 15" o:spid="_x0000_s1026" type="#_x0000_t32" style="position:absolute;margin-left:64.95pt;margin-top:215.75pt;width:48.75pt;height:79.5pt;flip:x;z-index:251668480;visibility:visible;mso-wrap-style:square;mso-width-percent:0;mso-height-percent:0;mso-wrap-distance-left:9pt;mso-wrap-distance-top:0;mso-wrap-distance-right:9pt;mso-wrap-distance-bottom:0;mso-position-horizontal:absolute;mso-position-horizontal-relative:text;mso-position-vertical:absolute;mso-position-vertical-relative:text;mso-width-percent:0;mso-height-percent:0;mso-width-relative:page;mso-height-relative:page" o:gfxdata="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">
                 <v:stroke endarrow="block"/>
               </v:shape>
             </w:pict>
@@ -3216,7 +3315,7 @@
           </mc:Choice>
           <mc:Fallback>
             <w:pict>
-              <v:oval id="Oval 12" o:spid="_x0000_s1026" style="position:absolute;margin-left:49.95pt;margin-top:295.8pt;width:22.5pt;height:23.25pt;z-index:251666432;visibility:visible;mso-wrap-style:square;mso-width-percent:0;mso-height-percent:0;mso-wrap-distance-left:9pt;mso-wrap-distance-top:0;mso-wrap-distance-right:9pt;mso-wrap-distance-bottom:0;mso-position-horizontal:absolute;mso-position-horizontal-relative:text;mso-position-vertical:absolute;mso-position-vertical-relative:text;mso-width-percent:0;mso-height-percent:0;mso-width-relative:page;mso-height-relative:page;v-text-anchor:top" o:gfxdata="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" filled="f" strokecolor="red" strokeweight="2.25pt"/>
+              <v:oval w14:anchorId="44A55F37" id="Oval 12" o:spid="_x0000_s1026" style="position:absolute;margin-left:49.95pt;margin-top:295.8pt;width:22.5pt;height:23.25pt;z-index:251666432;visibility:visible;mso-wrap-style:square;mso-width-percent:0;mso-height-percent:0;mso-wrap-distance-left:9pt;mso-wrap-distance-top:0;mso-wrap-distance-right:9pt;mso-wrap-distance-bottom:0;mso-position-horizontal:absolute;mso-position-horizontal-relative:text;mso-position-vertical:absolute;mso-position-vertical-relative:text;mso-width-percent:0;mso-height-percent:0;mso-width-relative:page;mso-height-relative:page;v-text-anchor:top" o:gfxdata="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" filled="f" strokecolor="red" strokeweight="2.25pt"/>
             </w:pict>
           </mc:Fallback>
         </mc:AlternateContent>
@@ -3394,7 +3493,7 @@
           </mc:Choice>
           <mc:Fallback>
             <w:pict>
-              <v:shape id="AutoShape 18" o:spid="_x0000_s1026" type="#_x0000_t32" style="position:absolute;margin-left:148.35pt;margin-top:235.7pt;width:45pt;height:37.5pt;flip:x;z-index:251671552;visibility:visible;mso-wrap-style:square;mso-width-percent:0;mso-height-percent:0;mso-wrap-distance-left:9pt;mso-wrap-distance-top:0;mso-wrap-distance-right:9pt;mso-wrap-distance-bottom:0;mso-position-horizontal:absolute;mso-position-horizontal-relative:text;mso-position-vertical:absolute;mso-position-vertical-relative:text;mso-width-percent:0;mso-height-percent:0;mso-width-relative:page;mso-height-relative:page" o:gfxdata="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">
+              <v:shape w14:anchorId="0864192B" id="AutoShape 18" o:spid="_x0000_s1026" type="#_x0000_t32" style="position:absolute;margin-left:148.35pt;margin-top:235.7pt;width:45pt;height:37.5pt;flip:x;z-index:251671552;visibility:visible;mso-wrap-style:square;mso-width-percent:0;mso-height-percent:0;mso-wrap-distance-left:9pt;mso-wrap-distance-top:0;mso-wrap-distance-right:9pt;mso-wrap-distance-bottom:0;mso-position-horizontal:absolute;mso-position-horizontal-relative:text;mso-position-vertical:absolute;mso-position-vertical-relative:text;mso-width-percent:0;mso-height-percent:0;mso-width-relative:page;mso-height-relative:page" o:gfxdata="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">
                 <v:stroke endarrow="block"/>
               </v:shape>
             </w:pict>
@@ -3476,7 +3575,7 @@
           </mc:Choice>
           <mc:Fallback>
             <w:pict>
-              <v:oval id="Oval 13" o:spid="_x0000_s1026" style="position:absolute;margin-left:130.35pt;margin-top:269.55pt;width:30.75pt;height:31.5pt;z-index:251667456;visibility:visible;mso-wrap-style:square;mso-width-percent:0;mso-height-percent:0;mso-wrap-distance-left:9pt;mso-wrap-distance-top:0;mso-wrap-distance-right:9pt;mso-wrap-distance-bottom:0;mso-position-horizontal:absolute;mso-position-horizontal-relative:text;mso-position-vertical:absolute;mso-position-vertical-relative:text;mso-width-percent:0;mso-height-percent:0;mso-width-relative:page;mso-height-relative:page;v-text-anchor:top" o:gfxdata="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" filled="f" strokecolor="red" strokeweight="3pt"/>
+              <v:oval w14:anchorId="09093CB1" id="Oval 13" o:spid="_x0000_s1026" style="position:absolute;margin-left:130.35pt;margin-top:269.55pt;width:30.75pt;height:31.5pt;z-index:251667456;visibility:visible;mso-wrap-style:square;mso-width-percent:0;mso-height-percent:0;mso-wrap-distance-left:9pt;mso-wrap-distance-top:0;mso-wrap-distance-right:9pt;mso-wrap-distance-bottom:0;mso-position-horizontal:absolute;mso-position-horizontal-relative:text;mso-position-vertical:absolute;mso-position-vertical-relative:text;mso-width-percent:0;mso-height-percent:0;mso-width-relative:page;mso-height-relative:page;v-text-anchor:top" o:gfxdata="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" filled="f" strokecolor="red" strokeweight="3pt"/>
             </w:pict>
           </mc:Fallback>
         </mc:AlternateContent>
@@ -3506,7 +3605,7 @@
                     </pic:cNvPicPr>
                   </pic:nvPicPr>
                   <pic:blipFill>
-                    <a:blip r:embed="rId11" cstate="print"/>
+                    <a:blip r:embed="rId10" cstate="print"/>
                     <a:srcRect/>
                     <a:stretch>
                       <a:fillRect/>
@@ -3597,7 +3696,7 @@
                     </pic:cNvPicPr>
                   </pic:nvPicPr>
                   <pic:blipFill>
-                    <a:blip r:embed="rId12" cstate="print"/>
+                    <a:blip r:embed="rId11" cstate="print"/>
                     <a:srcRect/>
                     <a:stretch>
                       <a:fillRect/>
@@ -3681,7 +3780,7 @@
                     </pic:cNvPicPr>
                   </pic:nvPicPr>
                   <pic:blipFill>
-                    <a:blip r:embed="rId13" cstate="print"/>
+                    <a:blip r:embed="rId12" cstate="print"/>
                     <a:srcRect/>
                     <a:stretch>
                       <a:fillRect/>
@@ -3969,7 +4068,7 @@
           </mc:Choice>
           <mc:Fallback>
             <w:pict>
-              <v:oval id="Oval 23" o:spid="_x0000_s1026" style="position:absolute;margin-left:131.7pt;margin-top:270.05pt;width:22.5pt;height:33.75pt;z-index:251676672;visibility:visible;mso-wrap-style:square;mso-width-percent:0;mso-height-percent:0;mso-wrap-distance-left:9pt;mso-wrap-distance-top:0;mso-wrap-distance-right:9pt;mso-wrap-distance-bottom:0;mso-position-horizontal:absolute;mso-position-horizontal-relative:text;mso-position-vertical:absolute;mso-position-vertical-relative:text;mso-width-percent:0;mso-height-percent:0;mso-width-relative:page;mso-height-relative:page;v-text-anchor:top" o:gfxdata="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" filled="f" strokecolor="red" strokeweight="3pt"/>
+              <v:oval w14:anchorId="5725AAAE" id="Oval 23" o:spid="_x0000_s1026" style="position:absolute;margin-left:131.7pt;margin-top:270.05pt;width:22.5pt;height:33.75pt;z-index:251676672;visibility:visible;mso-wrap-style:square;mso-width-percent:0;mso-height-percent:0;mso-wrap-distance-left:9pt;mso-wrap-distance-top:0;mso-wrap-distance-right:9pt;mso-wrap-distance-bottom:0;mso-position-horizontal:absolute;mso-position-horizontal-relative:text;mso-position-vertical:absolute;mso-position-vertical-relative:text;mso-width-percent:0;mso-height-percent:0;mso-width-relative:page;mso-height-relative:page;v-text-anchor:top" o:gfxdata="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" filled="f" strokecolor="red" strokeweight="3pt"/>
             </w:pict>
           </mc:Fallback>
         </mc:AlternateContent>
@@ -4049,7 +4148,7 @@
           </mc:Choice>
           <mc:Fallback>
             <w:pict>
-              <v:oval id="Oval 20" o:spid="_x0000_s1026" style="position:absolute;margin-left:64.2pt;margin-top:293.3pt;width:25.5pt;height:28.15pt;z-index:251673600;visibility:visible;mso-wrap-style:square;mso-width-percent:0;mso-height-percent:0;mso-wrap-distance-left:9pt;mso-wrap-distance-top:0;mso-wrap-distance-right:9pt;mso-wrap-distance-bottom:0;mso-position-horizontal:absolute;mso-position-horizontal-relative:text;mso-position-vertical:absolute;mso-position-vertical-relative:text;mso-width-percent:0;mso-height-percent:0;mso-width-relative:page;mso-height-relative:page;v-text-anchor:top" o:gfxdata="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" filled="f" strokecolor="red" strokeweight="2.25pt"/>
+              <v:oval w14:anchorId="1D7666E0" id="Oval 20" o:spid="_x0000_s1026" style="position:absolute;margin-left:64.2pt;margin-top:293.3pt;width:25.5pt;height:28.15pt;z-index:251673600;visibility:visible;mso-wrap-style:square;mso-width-percent:0;mso-height-percent:0;mso-wrap-distance-left:9pt;mso-wrap-distance-top:0;mso-wrap-distance-right:9pt;mso-wrap-distance-bottom:0;mso-position-horizontal:absolute;mso-position-horizontal-relative:text;mso-position-vertical:absolute;mso-position-vertical-relative:text;mso-width-percent:0;mso-height-percent:0;mso-width-relative:page;mso-height-relative:page;v-text-anchor:top" o:gfxdata="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" filled="f" strokecolor="red" strokeweight="2.25pt"/>
             </w:pict>
           </mc:Fallback>
         </mc:AlternateContent>
@@ -4125,7 +4224,7 @@
           </mc:Choice>
           <mc:Fallback>
             <w:pict>
-              <v:shape id="AutoShape 21" o:spid="_x0000_s1026" type="#_x0000_t32" style="position:absolute;margin-left:75.45pt;margin-top:234.05pt;width:78.75pt;height:55.5pt;flip:x;z-index:251674624;visibility:visible;mso-wrap-style:square;mso-width-percent:0;mso-height-percent:0;mso-wrap-distance-left:9pt;mso-wrap-distance-top:0;mso-wrap-distance-right:9pt;mso-wrap-distance-bottom:0;mso-position-horizontal:absolute;mso-position-horizontal-relative:text;mso-position-vertical:absolute;mso-position-vertical-relative:text;mso-width-percent:0;mso-height-percent:0;mso-width-relative:page;mso-height-relative:page" o:gfxdata="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">
+              <v:shape w14:anchorId="04D37576" id="AutoShape 21" o:spid="_x0000_s1026" type="#_x0000_t32" style="position:absolute;margin-left:75.45pt;margin-top:234.05pt;width:78.75pt;height:55.5pt;flip:x;z-index:251674624;visibility:visible;mso-wrap-style:square;mso-width-percent:0;mso-height-percent:0;mso-wrap-distance-left:9pt;mso-wrap-distance-top:0;mso-wrap-distance-right:9pt;mso-wrap-distance-bottom:0;mso-position-horizontal:absolute;mso-position-horizontal-relative:text;mso-position-vertical:absolute;mso-position-vertical-relative:text;mso-width-percent:0;mso-height-percent:0;mso-width-relative:page;mso-height-relative:page" o:gfxdata="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">
                 <v:stroke endarrow="block"/>
               </v:shape>
             </w:pict>
@@ -4271,7 +4370,7 @@
                     </pic:cNvPicPr>
                   </pic:nvPicPr>
                   <pic:blipFill>
-                    <a:blip r:embed="rId14" cstate="print"/>
+                    <a:blip r:embed="rId13" cstate="print"/>
                     <a:srcRect/>
                     <a:stretch>
                       <a:fillRect/>
@@ -4794,7 +4893,7 @@
           </mc:Choice>
           <mc:Fallback>
             <w:pict>
-              <v:shape id="AutoShape 27" o:spid="_x0000_s1026" type="#_x0000_t32" style="position:absolute;margin-left:104.7pt;margin-top:184.55pt;width:42pt;height:4.5pt;z-index:251681792;visibility:visible;mso-wrap-style:square;mso-width-percent:0;mso-height-percent:0;mso-wrap-distance-left:9pt;mso-wrap-distance-top:0;mso-wrap-distance-right:9pt;mso-wrap-distance-bottom:0;mso-position-horizontal:absolute;mso-position-horizontal-relative:text;mso-position-vertical:absolute;mso-position-vertical-relative:text;mso-width-percent:0;mso-height-percent:0;mso-width-relative:page;mso-height-relative:page" o:gfxdata="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">
+              <v:shape w14:anchorId="4A5620D3" id="AutoShape 27" o:spid="_x0000_s1026" type="#_x0000_t32" style="position:absolute;margin-left:104.7pt;margin-top:184.55pt;width:42pt;height:4.5pt;z-index:251681792;visibility:visible;mso-wrap-style:square;mso-width-percent:0;mso-height-percent:0;mso-wrap-distance-left:9pt;mso-wrap-distance-top:0;mso-wrap-distance-right:9pt;mso-wrap-distance-bottom:0;mso-position-horizontal:absolute;mso-position-horizontal-relative:text;mso-position-vertical:absolute;mso-position-vertical-relative:text;mso-width-percent:0;mso-height-percent:0;mso-width-relative:page;mso-height-relative:page" o:gfxdata="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">
                 <v:stroke endarrow="block"/>
               </v:shape>
             </w:pict>
@@ -4872,7 +4971,7 @@
           </mc:Choice>
           <mc:Fallback>
             <w:pict>
-              <v:shape id="AutoShape 25" o:spid="_x0000_s1026" type="#_x0000_t32" style="position:absolute;margin-left:92.7pt;margin-top:78.8pt;width:42pt;height:4.5pt;z-index:251679744;visibility:visible;mso-wrap-style:square;mso-width-percent:0;mso-height-percent:0;mso-wrap-distance-left:9pt;mso-wrap-distance-top:0;mso-wrap-distance-right:9pt;mso-wrap-distance-bottom:0;mso-position-horizontal:absolute;mso-position-horizontal-relative:text;mso-position-vertical:absolute;mso-position-vertical-relative:text;mso-width-percent:0;mso-height-percent:0;mso-width-relative:page;mso-height-relative:page" o:gfxdata="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">
+              <v:shape w14:anchorId="0EFDF16C" id="AutoShape 25" o:spid="_x0000_s1026" type="#_x0000_t32" style="position:absolute;margin-left:92.7pt;margin-top:78.8pt;width:42pt;height:4.5pt;z-index:251679744;visibility:visible;mso-wrap-style:square;mso-width-percent:0;mso-height-percent:0;mso-wrap-distance-left:9pt;mso-wrap-distance-top:0;mso-wrap-distance-right:9pt;mso-wrap-distance-bottom:0;mso-position-horizontal:absolute;mso-position-horizontal-relative:text;mso-position-vertical:absolute;mso-position-vertical-relative:text;mso-width-percent:0;mso-height-percent:0;mso-width-relative:page;mso-height-relative:page" o:gfxdata="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">
                 <v:stroke endarrow="block"/>
               </v:shape>
             </w:pict>
@@ -5008,7 +5107,7 @@
                     </pic:cNvPicPr>
                   </pic:nvPicPr>
                   <pic:blipFill>
-                    <a:blip r:embed="rId15" cstate="print"/>
+                    <a:blip r:embed="rId14" cstate="print"/>
                     <a:srcRect/>
                     <a:stretch>
                       <a:fillRect/>
@@ -5067,16 +5166,16 @@
           <w:szCs w:val="24"/>
         </w:rPr>
       </w:pPr>
+      <w:r>
+        <w:rPr>
+          <w:rFonts w:ascii="Times New Roman" w:hAnsi="Times New Roman" w:cs="Times New Roman"/>
+          <w:sz w:val="24"/>
+          <w:szCs w:val="24"/>
+        </w:rPr>
+        <w:t xml:space="preserve"> </w:t>
+      </w:r>
       <w:bookmarkStart w:id="2" w:name="_GoBack"/>
       <w:bookmarkEnd w:id="2"/>
-      <w:r>
-        <w:rPr>
-          <w:rFonts w:ascii="Times New Roman" w:hAnsi="Times New Roman" w:cs="Times New Roman"/>
-          <w:sz w:val="24"/>
-          <w:szCs w:val="24"/>
-        </w:rPr>
-        <w:t xml:space="preserve"> </w:t>
-      </w:r>
     </w:p>
     <w:sectPr>
       <w:pgSz w:w="11906" w:h="16838"/>
@@ -5089,8 +5188,8 @@
 </file>
 
 <file path=word/numbering.xml><?xml version="1.0" encoding="utf-8"?>
-<w:numbering xmlns:wpc="http://schemas.microsoft.com/office/word/2010/wordprocessingCanvas" xmlns:mc="http://schemas.openxmlformats.org/markup-compatibility/2006" xmlns:o="urn:schemas-microsoft-com:office:office" xmlns:r="http://schemas.openxmlformats.org/officeDocument/2006/relationships" xmlns:m="http://schemas.openxmlformats.org/officeDocument/2006/math" xmlns:v="urn:schemas-microsoft-com:vml" xmlns:wp14="http://schemas.microsoft.com/office/word/2010/wordprocessingDrawing" xmlns:wp="http://schemas.openxmlformats.org/drawingml/2006/wordprocessingDrawing" xmlns:w10="urn:schemas-microsoft-com:office:word" xmlns:w="http://schemas.openxmlformats.org/wordprocessingml/2006/main" xmlns:w14="http://schemas.microsoft.com/office/word/2010/wordml" xmlns:wpg="http://schemas.microsoft.com/office/word/2010/wordprocessingGroup" xmlns:wpi="http://schemas.microsoft.com/office/word/2010/wordprocessingInk" xmlns:wne="http://schemas.microsoft.com/office/word/2006/wordml" xmlns:wps="http://schemas.microsoft.com/office/word/2010/wordprocessingShape" mc:Ignorable="w14 wp14">
-  <w:abstractNum w:abstractNumId="0">
+<w:numbering xmlns:wpc="http://schemas.microsoft.com/office/word/2010/wordprocessingCanvas" xmlns:cx="http://schemas.microsoft.com/office/drawing/2014/chartex" xmlns:cx1="http://schemas.microsoft.com/office/drawing/2015/9/8/chartex" xmlns:cx2="http://schemas.microsoft.com/office/drawing/2015/10/21/chartex" xmlns:cx3="http://schemas.microsoft.com/office/drawing/2016/5/9/chartex" xmlns:cx4="http://schemas.microsoft.com/office/drawing/2016/5/10/chartex" xmlns:cx5="http://schemas.microsoft.com/office/drawing/2016/5/11/chartex" xmlns:cx6="http://schemas.microsoft.com/office/drawing/2016/5/12/chartex" xmlns:cx7="http://schemas.microsoft.com/office/drawing/2016/5/13/chartex" xmlns:cx8="http://schemas.microsoft.com/office/drawing/2016/5/14/chartex" xmlns:mc="http://schemas.openxmlformats.org/markup-compatibility/2006" xmlns:aink="http://schemas.microsoft.com/office/drawing/2016/ink" xmlns:am3d="http://schemas.microsoft.com/office/drawing/2017/model3d" xmlns:o="urn:schemas-microsoft-com:office:office" xmlns:r="http://schemas.openxmlformats.org/officeDocument/2006/relationships" xmlns:m="http://schemas.openxmlformats.org/officeDocument/2006/math" xmlns:v="urn:schemas-microsoft-com:vml" xmlns:wp14="http://schemas.microsoft.com/office/word/2010/wordprocessingDrawing" xmlns:wp="http://schemas.openxmlformats.org/drawingml/2006/wordprocessingDrawing" xmlns:w10="urn:schemas-microsoft-com:office:word" xmlns:w="http://schemas.openxmlformats.org/wordprocessingml/2006/main" xmlns:w14="http://schemas.microsoft.com/office/word/2010/wordml" xmlns:w15="http://schemas.microsoft.com/office/word/2012/wordml" xmlns:w16cid="http://schemas.microsoft.com/office/word/2016/wordml/cid" xmlns:w16se="http://schemas.microsoft.com/office/word/2015/wordml/symex" xmlns:wpg="http://schemas.microsoft.com/office/word/2010/wordprocessingGroup" xmlns:wpi="http://schemas.microsoft.com/office/word/2010/wordprocessingInk" xmlns:wne="http://schemas.microsoft.com/office/word/2006/wordml" xmlns:wps="http://schemas.microsoft.com/office/word/2010/wordprocessingShape" mc:Ignorable="w14 w15 w16se w16cid wp14">
+  <w:abstractNum w:abstractNumId="0" w15:restartNumberingAfterBreak="0">
     <w:nsid w:val="0EAA544C"/>
     <w:multiLevelType w:val="hybridMultilevel"/>
     <w:tmpl w:val="A4748736"/>
@@ -5179,7 +5278,7 @@
       </w:pPr>
     </w:lvl>
   </w:abstractNum>
-  <w:abstractNum w:abstractNumId="1">
+  <w:abstractNum w:abstractNumId="1" w15:restartNumberingAfterBreak="0">
     <w:nsid w:val="17A13B55"/>
     <w:multiLevelType w:val="hybridMultilevel"/>
     <w:tmpl w:val="6C14C178"/>
@@ -5268,7 +5367,7 @@
       </w:pPr>
     </w:lvl>
   </w:abstractNum>
-  <w:abstractNum w:abstractNumId="2">
+  <w:abstractNum w:abstractNumId="2" w15:restartNumberingAfterBreak="0">
     <w:nsid w:val="1CC018FF"/>
     <w:multiLevelType w:val="hybridMultilevel"/>
     <w:tmpl w:val="49A81E8E"/>
@@ -5381,7 +5480,7 @@
       </w:rPr>
     </w:lvl>
   </w:abstractNum>
-  <w:abstractNum w:abstractNumId="3">
+  <w:abstractNum w:abstractNumId="3" w15:restartNumberingAfterBreak="0">
     <w:nsid w:val="28F57B21"/>
     <w:multiLevelType w:val="hybridMultilevel"/>
     <w:tmpl w:val="0756E872"/>
@@ -5494,7 +5593,7 @@
       </w:rPr>
     </w:lvl>
   </w:abstractNum>
-  <w:abstractNum w:abstractNumId="4">
+  <w:abstractNum w:abstractNumId="4" w15:restartNumberingAfterBreak="0">
     <w:nsid w:val="2EF93212"/>
     <w:multiLevelType w:val="hybridMultilevel"/>
     <w:tmpl w:val="20D4D538"/>
@@ -5583,7 +5682,7 @@
       </w:pPr>
     </w:lvl>
   </w:abstractNum>
-  <w:abstractNum w:abstractNumId="5">
+  <w:abstractNum w:abstractNumId="5" w15:restartNumberingAfterBreak="0">
     <w:nsid w:val="3141406C"/>
     <w:multiLevelType w:val="hybridMultilevel"/>
     <w:tmpl w:val="5CBAB080"/>
@@ -5672,7 +5771,7 @@
       </w:pPr>
     </w:lvl>
   </w:abstractNum>
-  <w:abstractNum w:abstractNumId="6">
+  <w:abstractNum w:abstractNumId="6" w15:restartNumberingAfterBreak="0">
     <w:nsid w:val="361807A1"/>
     <w:multiLevelType w:val="hybridMultilevel"/>
     <w:tmpl w:val="0D943FE6"/>
@@ -5761,7 +5860,7 @@
       </w:pPr>
     </w:lvl>
   </w:abstractNum>
-  <w:abstractNum w:abstractNumId="7">
+  <w:abstractNum w:abstractNumId="7" w15:restartNumberingAfterBreak="0">
     <w:nsid w:val="3BEC1594"/>
     <w:multiLevelType w:val="hybridMultilevel"/>
     <w:tmpl w:val="FBB4C774"/>
@@ -5874,7 +5973,7 @@
       </w:rPr>
     </w:lvl>
   </w:abstractNum>
-  <w:abstractNum w:abstractNumId="8">
+  <w:abstractNum w:abstractNumId="8" w15:restartNumberingAfterBreak="0">
     <w:nsid w:val="3D2A39A2"/>
     <w:multiLevelType w:val="hybridMultilevel"/>
     <w:tmpl w:val="B2481338"/>
@@ -5987,7 +6086,7 @@
       </w:rPr>
     </w:lvl>
   </w:abstractNum>
-  <w:abstractNum w:abstractNumId="9">
+  <w:abstractNum w:abstractNumId="9" w15:restartNumberingAfterBreak="0">
     <w:nsid w:val="42DA5972"/>
     <w:multiLevelType w:val="hybridMultilevel"/>
     <w:tmpl w:val="8D42A27E"/>
@@ -6100,7 +6199,7 @@
       </w:rPr>
     </w:lvl>
   </w:abstractNum>
-  <w:abstractNum w:abstractNumId="10">
+  <w:abstractNum w:abstractNumId="10" w15:restartNumberingAfterBreak="0">
     <w:nsid w:val="485D598F"/>
     <w:multiLevelType w:val="hybridMultilevel"/>
     <w:tmpl w:val="3E4C6D96"/>
@@ -6213,7 +6312,7 @@
       </w:rPr>
     </w:lvl>
   </w:abstractNum>
-  <w:abstractNum w:abstractNumId="11">
+  <w:abstractNum w:abstractNumId="11" w15:restartNumberingAfterBreak="0">
     <w:nsid w:val="4C85557A"/>
     <w:multiLevelType w:val="multilevel"/>
     <w:tmpl w:val="AB4889C0"/>
@@ -6331,7 +6430,7 @@
       </w:rPr>
     </w:lvl>
   </w:abstractNum>
-  <w:abstractNum w:abstractNumId="12">
+  <w:abstractNum w:abstractNumId="12" w15:restartNumberingAfterBreak="0">
     <w:nsid w:val="50CB3803"/>
     <w:multiLevelType w:val="multilevel"/>
     <w:tmpl w:val="AD2AD194"/>
@@ -6452,7 +6551,7 @@
       </w:rPr>
     </w:lvl>
   </w:abstractNum>
-  <w:abstractNum w:abstractNumId="13">
+  <w:abstractNum w:abstractNumId="13" w15:restartNumberingAfterBreak="0">
     <w:nsid w:val="6A0B0347"/>
     <w:multiLevelType w:val="hybridMultilevel"/>
     <w:tmpl w:val="A1220B12"/>
@@ -6541,7 +6640,7 @@
       </w:pPr>
     </w:lvl>
   </w:abstractNum>
-  <w:abstractNum w:abstractNumId="14">
+  <w:abstractNum w:abstractNumId="14" w15:restartNumberingAfterBreak="0">
     <w:nsid w:val="7F006779"/>
     <w:multiLevelType w:val="hybridMultilevel"/>
     <w:tmpl w:val="9FCE1886"/>
@@ -6679,7 +6778,7 @@
 </file>
 
 <file path=word/styles.xml><?xml version="1.0" encoding="utf-8"?>
-<w:styles xmlns:mc="http://schemas.openxmlformats.org/markup-compatibility/2006" xmlns:r="http://schemas.openxmlformats.org/officeDocument/2006/relationships" xmlns:w="http://schemas.openxmlformats.org/wordprocessingml/2006/main" xmlns:w14="http://schemas.microsoft.com/office/word/2010/wordml" mc:Ignorable="w14">
+<w:styles xmlns:mc="http://schemas.openxmlformats.org/markup-compatibility/2006" xmlns:r="http://schemas.openxmlformats.org/officeDocument/2006/relationships" xmlns:w="http://schemas.openxmlformats.org/wordprocessingml/2006/main" xmlns:w14="http://schemas.microsoft.com/office/word/2010/wordml" xmlns:w15="http://schemas.microsoft.com/office/word/2012/wordml" xmlns:w16cid="http://schemas.microsoft.com/office/word/2016/wordml/cid" xmlns:w16se="http://schemas.microsoft.com/office/word/2015/wordml/symex" mc:Ignorable="w14 w15 w16se w16cid">
   <w:docDefaults>
     <w:rPrDefault>
       <w:rPr>
@@ -6695,380 +6794,382 @@
       </w:pPr>
     </w:pPrDefault>
   </w:docDefaults>
-  <w:latentStyles w:defLockedState="0" w:defUIPriority="99" w:defSemiHidden="1" w:defUnhideWhenUsed="1" w:defQFormat="0" w:count="267">
-    <w:lsdException w:name="Normal" w:semiHidden="0" w:uiPriority="0" w:unhideWhenUsed="0" w:qFormat="1"/>
-    <w:lsdException w:name="heading 1" w:semiHidden="0" w:uiPriority="9" w:unhideWhenUsed="0" w:qFormat="1"/>
-    <w:lsdException w:name="heading 2" w:uiPriority="9" w:qFormat="1"/>
-    <w:lsdException w:name="heading 3" w:uiPriority="9" w:qFormat="1"/>
-    <w:lsdException w:name="heading 4" w:uiPriority="9" w:qFormat="1"/>
-    <w:lsdException w:name="heading 5" w:uiPriority="9" w:qFormat="1"/>
-    <w:lsdException w:name="heading 6" w:uiPriority="9" w:qFormat="1"/>
-    <w:lsdException w:name="heading 7" w:uiPriority="9" w:qFormat="1"/>
-    <w:lsdException w:name="heading 8" w:uiPriority="9" w:qFormat="1"/>
-    <w:lsdException w:name="heading 9" w:uiPriority="9" w:qFormat="1"/>
-    <w:lsdException w:name="toc 1" w:uiPriority="39"/>
-    <w:lsdException w:name="toc 2" w:uiPriority="39"/>
-    <w:lsdException w:name="toc 3" w:uiPriority="39"/>
-    <w:lsdException w:name="toc 4" w:uiPriority="39"/>
-    <w:lsdException w:name="toc 5" w:uiPriority="39"/>
-    <w:lsdException w:name="toc 6" w:uiPriority="39"/>
-    <w:lsdException w:name="toc 7" w:uiPriority="39"/>
-    <w:lsdException w:name="toc 8" w:uiPriority="39"/>
-    <w:lsdException w:name="toc 9" w:uiPriority="39"/>
-    <w:lsdException w:name="caption" w:uiPriority="35" w:qFormat="1"/>
-    <w:lsdException w:name="Title" w:semiHidden="0" w:uiPriority="10" w:unhideWhenUsed="0" w:qFormat="1"/>
-    <w:lsdException w:name="Default Paragraph Font" w:uiPriority="1"/>
-    <w:lsdException w:name="Subtitle" w:semiHidden="0" w:uiPriority="11" w:unhideWhenUsed="0" w:qFormat="1"/>
-    <w:lsdException w:name="Strong" w:semiHidden="0" w:uiPriority="22" w:unhideWhenUsed="0" w:qFormat="1"/>
-    <w:lsdException w:name="Emphasis" w:semiHidden="0" w:uiPriority="20" w:unhideWhenUsed="0" w:qFormat="1"/>
-    <w:lsdException w:name="Table Grid" w:semiHidden="0" w:uiPriority="59" w:unhideWhenUsed="0"/>
-    <w:lsdException w:name="Placeholder Text" w:unhideWhenUsed="0"/>
-    <w:lsdException w:name="No Spacing" w:semiHidden="0" w:uiPriority="1" w:unhideWhenUsed="0" w:qFormat="1"/>
-    <w:lsdException w:name="Light Shading" w:semiHidden="0" w:uiPriority="60" w:unhideWhenUsed="0"/>
-    <w:lsdException w:name="Light List" w:semiHidden="0" w:uiPriority="61" w:unhideWhenUsed="0"/>
-    <w:lsdException w:name="Light Grid" w:semiHidden="0" w:uiPriority="62" w:unhideWhenUsed="0"/>
-    <w:lsdException w:name="Medium Shading 1" w:semiHidden="0" w:uiPriority="63" w:unhideWhenUsed="0"/>
-    <w:lsdException w:name="Medium Shading 2" w:semiHidden="0" w:uiPriority="64" w:unhideWhenUsed="0"/>
-    <w:lsdException w:name="Medium List 1" w:semiHidden="0" w:uiPriority="65" w:unhideWhenUsed="0"/>
-    <w:lsdException w:name="Medium List 2" w:semiHidden="0" w:uiPriority="66" w:unhideWhenUsed="0"/>
-    <w:lsdException w:name="Medium Grid 1" w:semiHidden="0" w:uiPriority="67" w:unhideWhenUsed="0"/>
-    <w:lsdException w:name="Medium Grid 2" w:semiHidden="0" w:uiPriority="68" w:unhideWhenUsed="0"/>
-    <w:lsdException w:name="Medium Grid 3" w:semiHidden="0" w:uiPriority="69" w:unhideWhenUsed="0"/>
-    <w:lsdException w:name="Dark List" w:semiHidden="0" w:uiPriority="70" w:unhideWhenUsed="0"/>
-    <w:lsdException w:name="Colorful Shading" w:semiHidden="0" w:uiPriority="71" w:unhideWhenUsed="0"/>
-    <w:lsdException w:name="Colorful List" w:semiHidden="0" w:uiPriority="72" w:unhideWhenUsed="0"/>
-    <w:lsdException w:name="Colorful Grid" w:semiHidden="0" w:uiPriority="73" w:unhideWhenUsed="0"/>
-    <w:lsdException w:name="Light Shading Accent 1" w:semiHidden="0" w:uiPriority="60" w:unhideWhenUsed="0"/>
-    <w:lsdException w:name="Light List Accent 1" w:semiHidden="0" w:uiPriority="61" w:unhideWhenUsed="0"/>
-    <w:lsdException w:name="Light Grid Accent 1" w:semiHidden="0" w:uiPriority="62" w:unhideWhenUsed="0"/>
-    <w:lsdException w:name="Medium Shading 1 Accent 1" w:semiHidden="0" w:uiPriority="63" w:unhideWhenUsed="0"/>
-    <w:lsdException w:name="Medium Shading 2 Accent 1" w:semiHidden="0" w:uiPriority="64" w:unhideWhenUsed="0"/>
-    <w:lsdException w:name="Medium List 1 Accent 1" w:semiHidden="0" w:uiPriority="65" w:unhideWhenUsed="0"/>
-    <w:lsdException w:name="Revision" w:unhideWhenUsed="0"/>
-    <w:lsdException w:name="List Paragraph" w:semiHidden="0" w:uiPriority="34" w:unhideWhenUsed="0" w:qFormat="1"/>
-    <w:lsdException w:name="Quote" w:semiHidden="0" w:uiPriority="29" w:unhideWhenUsed="0" w:qFormat="1"/>
-    <w:lsdException w:name="Intense Quote" w:semiHidden="0" w:uiPriority="30" w:unhideWhenUsed="0" w:qFormat="1"/>
-    <w:lsdException w:name="Medium List 2 Accent 1" w:semiHidden="0" w:uiPriority="66" w:unhideWhenUsed="0"/>
-    <w:lsdException w:name="Medium Grid 1 Accent 1" w:semiHidden="0" w:uiPriority="67" w:unhideWhenUsed="0"/>
-    <w:lsdException w:name="Medium Grid 2 Accent 1" w:semiHidden="0" w:uiPriority="68" w:unhideWhenUsed="0"/>
-    <w:lsdException w:name="Medium Grid 3 Accent 1" w:semiHidden="0" w:uiPriority="69" w:unhideWhenUsed="0"/>
-    <w:lsdException w:name="Dark List Accent 1" w:semiHidden="0" w:uiPriority="70" w:unhideWhenUsed="0"/>
-    <w:lsdException w:name="Colorful Shading Accent 1" w:semiHidden="0" w:uiPriority="71" w:unhideWhenUsed="0"/>
-    <w:lsdException w:name="Colorful List Accent 1" w:semiHidden="0" w:uiPriority="72" w:unhideWhenUsed="0"/>
-    <w:lsdException w:name="Colorful Grid Accent 1" w:semiHidden="0" w:uiPriority="73" w:unhideWhenUsed="0"/>
-    <w:lsdException w:name="Light Shading Accent 2" w:semiHidden="0" w:uiPriority="60" w:unhideWhenUsed="0"/>
-    <w:lsdException w:name="Light List Accent 2" w:semiHidden="0" w:uiPriority="61" w:unhideWhenUsed="0"/>
-    <w:lsdException w:name="Light Grid Accent 2" w:semiHidden="0" w:uiPriority="62" w:unhideWhenUsed="0"/>
-    <w:lsdException w:name="Medium Shading 1 Accent 2" w:semiHidden="0" w:uiPriority="63" w:unhideWhenUsed="0"/>
-    <w:lsdException w:name="Medium Shading 2 Accent 2" w:semiHidden="0" w:uiPriority="64" w:unhideWhenUsed="0"/>
-    <w:lsdException w:name="Medium List 1 Accent 2" w:semiHidden="0" w:uiPriority="65" w:unhideWhenUsed="0"/>
-    <w:lsdException w:name="Medium List 2 Accent 2" w:semiHidden="0" w:uiPriority="66" w:unhideWhenUsed="0"/>
-    <w:lsdException w:name="Medium Grid 1 Accent 2" w:semiHidden="0" w:uiPriority="67" w:unhideWhenUsed="0"/>
-    <w:lsdException w:name="Medium Grid 2 Accent 2" w:semiHidden="0" w:uiPriority="68" w:unhideWhenUsed="0"/>
-    <w:lsdException w:name="Medium Grid 3 Accent 2" w:semiHidden="0" w:uiPriority="69" w:unhideWhenUsed="0"/>
-    <w:lsdException w:name="Dark List Accent 2" w:semiHidden="0" w:uiPriority="70" w:unhideWhenUsed="0"/>
-    <w:lsdException w:name="Colorful Shading Accent 2" w:semiHidden="0" w:uiPriority="71" w:unhideWhenUsed="0"/>
-    <w:lsdException w:name="Colorful List Accent 2" w:semiHidden="0" w:uiPriority="72" w:unhideWhenUsed="0"/>
-    <w:lsdException w:name="Colorful Grid Accent 2" w:semiHidden="0" w:uiPriority="73" w:unhideWhenUsed="0"/>
-    <w:lsdException w:name="Light Shading Accent 3" w:semiHidden="0" w:uiPriority="60" w:unhideWhenUsed="0"/>
-    <w:lsdException w:name="Light List Accent 3" w:semiHidden="0" w:uiPriority="61" w:unhideWhenUsed="0"/>
-    <w:lsdException w:name="Light Grid Accent 3" w:semiHidden="0" w:uiPriority="62" w:unhideWhenUsed="0"/>
-    <w:lsdException w:name="Medium Shading 1 Accent 3" w:semiHidden="0" w:uiPriority="63" w:unhideWhenUsed="0"/>
-    <w:lsdException w:name="Medium Shading 2 Accent 3" w:semiHidden="0" w:uiPriority="64" w:unhideWhenUsed="0"/>
-    <w:lsdException w:name="Medium List 1 Accent 3" w:semiHidden="0" w:uiPriority="65" w:unhideWhenUsed="0"/>
-    <w:lsdException w:name="Medium List 2 Accent 3" w:semiHidden="0" w:uiPriority="66" w:unhideWhenUsed="0"/>
-    <w:lsdException w:name="Medium Grid 1 Accent 3" w:semiHidden="0" w:uiPriority="67" w:unhideWhenUsed="0"/>
-    <w:lsdException w:name="Medium Grid 2 Accent 3" w:semiHidden="0" w:uiPriority="68" w:unhideWhenUsed="0"/>
-    <w:lsdException w:name="Medium Grid 3 Accent 3" w:semiHidden="0" w:uiPriority="69" w:unhideWhenUsed="0"/>
-    <w:lsdException w:name="Dark List Accent 3" w:semiHidden="0" w:uiPriority="70" w:unhideWhenUsed="0"/>
-    <w:lsdException w:name="Colorful Shading Accent 3" w:semiHidden="0" w:uiPriority="71" w:unhideWhenUsed="0"/>
-    <w:lsdException w:name="Colorful List Accent 3" w:semiHidden="0" w:uiPriority="72" w:unhideWhenUsed="0"/>
-    <w:lsdException w:name="Colorful Grid Accent 3" w:semiHidden="0" w:uiPriority="73" w:unhideWhenUsed="0"/>
-    <w:lsdException w:name="Light Shading Accent 4" w:semiHidden="0" w:uiPriority="60" w:unhideWhenUsed="0"/>
-    <w:lsdException w:name="Light List Accent 4" w:semiHidden="0" w:uiPriority="61" w:unhideWhenUsed="0"/>
-    <w:lsdException w:name="Light Grid Accent 4" w:semiHidden="0" w:uiPriority="62" w:unhideWhenUsed="0"/>
-    <w:lsdException w:name="Medium Shading 1 Accent 4" w:semiHidden="0" w:uiPriority="63" w:unhideWhenUsed="0"/>
-    <w:lsdException w:name="Medium Shading 2 Accent 4" w:semiHidden="0" w:uiPriority="64" w:unhideWhenUsed="0"/>
-    <w:lsdException w:name="Medium List 1 Accent 4" w:semiHidden="0" w:uiPriority="65" w:unhideWhenUsed="0"/>
-    <w:lsdException w:name="Medium List 2 Accent 4" w:semiHidden="0" w:uiPriority="66" w:unhideWhenUsed="0"/>
-    <w:lsdException w:name="Medium Grid 1 Accent 4" w:semiHidden="0" w:uiPriority="67" w:unhideWhenUsed="0"/>
-    <w:lsdException w:name="Medium Grid 2 Accent 4" w:semiHidden="0" w:uiPriority="68" w:unhideWhenUsed="0"/>
-    <w:lsdException w:name="Medium Grid 3 Accent 4" w:semiHidden="0" w:uiPriority="69" w:unhideWhenUsed="0"/>
-    <w:lsdException w:name="Dark List Accent 4" w:semiHidden="0" w:uiPriority="70" w:unhideWhenUsed="0"/>
-    <w:lsdException w:name="Colorful Shading Accent 4" w:semiHidden="0" w:uiPriority="71" w:unhideWhenUsed="0"/>
-    <w:lsdException w:name="Colorful List Accent 4" w:semiHidden="0" w:uiPriority="72" w:unhideWhenUsed="0"/>
-    <w:lsdException w:name="Colorful Grid Accent 4" w:semiHidden="0" w:uiPriority="73" w:unhideWhenUsed="0"/>
-    <w:lsdException w:name="Light Shading Accent 5" w:semiHidden="0" w:uiPriority="60" w:unhideWhenUsed="0"/>
-    <w:lsdException w:name="Light List Accent 5" w:semiHidden="0" w:uiPriority="61" w:unhideWhenUsed="0"/>
-    <w:lsdException w:name="Light Grid Accent 5" w:semiHidden="0" w:uiPriority="62" w:unhideWhenUsed="0"/>
-    <w:lsdException w:name="Medium Shading 1 Accent 5" w:semiHidden="0" w:uiPriority="63" w:unhideWhenUsed="0"/>
-    <w:lsdException w:name="Medium Shading 2 Accent 5" w:semiHidden="0" w:uiPriority="64" w:unhideWhenUsed="0"/>
-    <w:lsdException w:name="Medium List 1 Accent 5" w:semiHidden="0" w:uiPriority="65" w:unhideWhenUsed="0"/>
-    <w:lsdException w:name="Medium List 2 Accent 5" w:semiHidden="0" w:uiPriority="66" w:unhideWhenUsed="0"/>
-    <w:lsdException w:name="Medium Grid 1 Accent 5" w:semiHidden="0" w:uiPriority="67" w:unhideWhenUsed="0"/>
-    <w:lsdException w:name="Medium Grid 2 Accent 5" w:semiHidden="0" w:uiPriority="68" w:unhideWhenUsed="0"/>
-    <w:lsdException w:name="Medium Grid 3 Accent 5" w:semiHidden="0" w:uiPriority="69" w:unhideWhenUsed="0"/>
-    <w:lsdException w:name="Dark List Accent 5" w:semiHidden="0" w:uiPriority="70" w:unhideWhenUsed="0"/>
-    <w:lsdException w:name="Colorful Shading Accent 5" w:semiHidden="0" w:uiPriority="71" w:unhideWhenUsed="0"/>
-    <w:lsdException w:name="Colorful List Accent 5" w:semiHidden="0" w:uiPriority="72" w:unhideWhenUsed="0"/>
-    <w:lsdException w:name="Colorful Grid Accent 5" w:semiHidden="0" w:uiPriority="73" w:unhideWhenUsed="0"/>
-    <w:lsdException w:name="Light Shading Accent 6" w:semiHidden="0" w:uiPriority="60" w:unhideWhenUsed="0"/>
-    <w:lsdException w:name="Light List Accent 6" w:semiHidden="0" w:uiPriority="61" w:unhideWhenUsed="0"/>
-    <w:lsdException w:name="Light Grid Accent 6" w:semiHidden="0" w:uiPriority="62" w:unhideWhenUsed="0"/>
-    <w:lsdException w:name="Medium Shading 1 Accent 6" w:semiHidden="0" w:uiPriority="63" w:unhideWhenUsed="0"/>
-    <w:lsdException w:name="Medium Shading 2 Accent 6" w:semiHidden="0" w:uiPriority="64" w:unhideWhenUsed="0"/>
-    <w:lsdException w:name="Medium List 1 Accent 6" w:semiHidden="0" w:uiPriority="65" w:unhideWhenUsed="0"/>
-    <w:lsdException w:name="Medium List 2 Accent 6" w:semiHidden="0" w:uiPriority="66" w:unhideWhenUsed="0"/>
-    <w:lsdException w:name="Medium Grid 1 Accent 6" w:semiHidden="0" w:uiPriority="67" w:unhideWhenUsed="0"/>
-    <w:lsdException w:name="Medium Grid 2 Accent 6" w:semiHidden="0" w:uiPriority="68" w:unhideWhenUsed="0"/>
-    <w:lsdException w:name="Medium Grid 3 Accent 6" w:semiHidden="0" w:uiPriority="69" w:unhideWhenUsed="0"/>
-    <w:lsdException w:name="Dark List Accent 6" w:semiHidden="0" w:uiPriority="70" w:unhideWhenUsed="0"/>
-    <w:lsdException w:name="Colorful Shading Accent 6" w:semiHidden="0" w:uiPriority="71" w:unhideWhenUsed="0"/>
-    <w:lsdException w:name="Colorful List Accent 6" w:semiHidden="0" w:uiPriority="72" w:unhideWhenUsed="0"/>
-    <w:lsdException w:name="Colorful Grid Accent 6" w:semiHidden="0" w:uiPriority="73" w:unhideWhenUsed="0"/>
-    <w:lsdException w:name="Subtle Emphasis" w:semiHidden="0" w:uiPriority="19" w:unhideWhenUsed="0" w:qFormat="1"/>
-    <w:lsdException w:name="Intense Emphasis" w:semiHidden="0" w:uiPriority="21" w:unhideWhenUsed="0" w:qFormat="1"/>
-    <w:lsdException w:name="Subtle Reference" w:semiHidden="0" w:uiPriority="31" w:unhideWhenUsed="0" w:qFormat="1"/>
-    <w:lsdException w:name="Intense Reference" w:semiHidden="0" w:uiPriority="32" w:unhideWhenUsed="0" w:qFormat="1"/>
-    <w:lsdException w:name="Book Title" w:semiHidden="0" w:uiPriority="33" w:unhideWhenUsed="0" w:qFormat="1"/>
-    <w:lsdException w:name="Bibliography" w:uiPriority="37"/>
-    <w:lsdException w:name="TOC Heading" w:uiPriority="39" w:qFormat="1"/>
-  </w:latentStyles>
-  <w:style w:type="paragraph" w:default="1" w:styleId="a">
-    <w:name w:val="Normal"/>
-    <w:qFormat/>
-  </w:style>
-  <w:style w:type="character" w:default="1" w:styleId="a0">
-    <w:name w:val="Default Paragraph Font"/>
-    <w:uiPriority w:val="1"/>
-    <w:semiHidden/>
-    <w:unhideWhenUsed/>
-  </w:style>
-  <w:style w:type="table" w:default="1" w:styleId="a1">
-    <w:name w:val="Normal Table"/>
-    <w:uiPriority w:val="99"/>
-    <w:semiHidden/>
-    <w:unhideWhenUsed/>
-    <w:tblPr>
-      <w:tblInd w:w="0" w:type="dxa"/>
-      <w:tblCellMar>
-        <w:top w:w="0" w:type="dxa"/>
-        <w:left w:w="108" w:type="dxa"/>
-        <w:bottom w:w="0" w:type="dxa"/>
-        <w:right w:w="108" w:type="dxa"/>
-      </w:tblCellMar>
-    </w:tblPr>
-  </w:style>
-  <w:style w:type="numbering" w:default="1" w:styleId="a2">
-    <w:name w:val="No List"/>
-    <w:uiPriority w:val="99"/>
-    <w:semiHidden/>
-    <w:unhideWhenUsed/>
-  </w:style>
-  <w:style w:type="paragraph" w:styleId="a3">
-    <w:name w:val="List Paragraph"/>
-    <w:basedOn w:val="a"/>
-    <w:uiPriority w:val="34"/>
-    <w:qFormat/>
-    <w:rsid w:val="00610993"/>
-    <w:pPr>
-      <w:ind w:left="720"/>
-      <w:contextualSpacing/>
-    </w:pPr>
-  </w:style>
-  <w:style w:type="character" w:customStyle="1" w:styleId="keyword">
-    <w:name w:val="keyword"/>
-    <w:basedOn w:val="a0"/>
-    <w:rsid w:val="00610993"/>
-  </w:style>
-  <w:style w:type="paragraph" w:styleId="a4">
-    <w:name w:val="Balloon Text"/>
-    <w:basedOn w:val="a"/>
-    <w:link w:val="a5"/>
-    <w:uiPriority w:val="99"/>
-    <w:semiHidden/>
-    <w:unhideWhenUsed/>
-    <w:rsid w:val="009F6CCA"/>
-    <w:pPr>
-      <w:spacing w:after="0" w:line="240" w:lineRule="auto"/>
-    </w:pPr>
-    <w:rPr>
-      <w:rFonts w:ascii="Tahoma" w:hAnsi="Tahoma" w:cs="Tahoma"/>
-      <w:sz w:val="16"/>
-      <w:szCs w:val="16"/>
-    </w:rPr>
-  </w:style>
-  <w:style w:type="character" w:customStyle="1" w:styleId="a5">
-    <w:name w:val="Текст выноски Знак"/>
-    <w:basedOn w:val="a0"/>
-    <w:link w:val="a4"/>
-    <w:uiPriority w:val="99"/>
-    <w:semiHidden/>
-    <w:rsid w:val="009F6CCA"/>
-    <w:rPr>
-      <w:rFonts w:ascii="Tahoma" w:hAnsi="Tahoma" w:cs="Tahoma"/>
-      <w:sz w:val="16"/>
-      <w:szCs w:val="16"/>
-    </w:rPr>
-  </w:style>
-</w:styles>
-</file>
-
-<file path=word/stylesWithEffects.xml><?xml version="1.0" encoding="utf-8"?>
-<w:styles xmlns:wpc="http://schemas.microsoft.com/office/word/2010/wordprocessingCanvas" xmlns:mc="http://schemas.openxmlformats.org/markup-compatibility/2006" xmlns:o="urn:schemas-microsoft-com:office:office" xmlns:r="http://schemas.openxmlformats.org/officeDocument/2006/relationships" xmlns:m="http://schemas.openxmlformats.org/officeDocument/2006/math" xmlns:v="urn:schemas-microsoft-com:vml" xmlns:wp14="http://schemas.microsoft.com/office/word/2010/wordprocessingDrawing" xmlns:wp="http://schemas.openxmlformats.org/drawingml/2006/wordprocessingDrawing" xmlns:w10="urn:schemas-microsoft-com:office:word" xmlns:w="http://schemas.openxmlformats.org/wordprocessingml/2006/main" xmlns:w14="http://schemas.microsoft.com/office/word/2010/wordml" xmlns:wpg="http://schemas.microsoft.com/office/word/2010/wordprocessingGroup" xmlns:wpi="http://schemas.microsoft.com/office/word/2010/wordprocessingInk" xmlns:wne="http://schemas.microsoft.com/office/word/2006/wordml" xmlns:wps="http://schemas.microsoft.com/office/word/2010/wordprocessingShape" mc:Ignorable="w14 wp14">
-  <w:docDefaults>
-    <w:rPrDefault>
-      <w:rPr>
-        <w:rFonts w:asciiTheme="minorHAnsi" w:eastAsiaTheme="minorEastAsia" w:hAnsiTheme="minorHAnsi" w:cstheme="minorBidi"/>
-        <w:sz w:val="22"/>
-        <w:szCs w:val="22"/>
-        <w:lang w:val="ru-RU" w:eastAsia="ru-RU" w:bidi="ar-SA"/>
-      </w:rPr>
-    </w:rPrDefault>
-    <w:pPrDefault>
-      <w:pPr>
-        <w:spacing w:after="200" w:line="276" w:lineRule="auto"/>
-      </w:pPr>
-    </w:pPrDefault>
-  </w:docDefaults>
-  <w:latentStyles w:defLockedState="0" w:defUIPriority="99" w:defSemiHidden="1" w:defUnhideWhenUsed="1" w:defQFormat="0" w:count="267">
-    <w:lsdException w:name="Normal" w:semiHidden="0" w:uiPriority="0" w:unhideWhenUsed="0" w:qFormat="1"/>
-    <w:lsdException w:name="heading 1" w:semiHidden="0" w:uiPriority="9" w:unhideWhenUsed="0" w:qFormat="1"/>
-    <w:lsdException w:name="heading 2" w:uiPriority="9" w:qFormat="1"/>
-    <w:lsdException w:name="heading 3" w:uiPriority="9" w:qFormat="1"/>
-    <w:lsdException w:name="heading 4" w:uiPriority="9" w:qFormat="1"/>
-    <w:lsdException w:name="heading 5" w:uiPriority="9" w:qFormat="1"/>
-    <w:lsdException w:name="heading 6" w:uiPriority="9" w:qFormat="1"/>
-    <w:lsdException w:name="heading 7" w:uiPriority="9" w:qFormat="1"/>
-    <w:lsdException w:name="heading 8" w:uiPriority="9" w:qFormat="1"/>
-    <w:lsdException w:name="heading 9" w:uiPriority="9" w:qFormat="1"/>
-    <w:lsdException w:name="toc 1" w:uiPriority="39"/>
-    <w:lsdException w:name="toc 2" w:uiPriority="39"/>
-    <w:lsdException w:name="toc 3" w:uiPriority="39"/>
-    <w:lsdException w:name="toc 4" w:uiPriority="39"/>
-    <w:lsdException w:name="toc 5" w:uiPriority="39"/>
-    <w:lsdException w:name="toc 6" w:uiPriority="39"/>
-    <w:lsdException w:name="toc 7" w:uiPriority="39"/>
-    <w:lsdException w:name="toc 8" w:uiPriority="39"/>
-    <w:lsdException w:name="toc 9" w:uiPriority="39"/>
-    <w:lsdException w:name="caption" w:uiPriority="35" w:qFormat="1"/>
-    <w:lsdException w:name="Title" w:semiHidden="0" w:uiPriority="10" w:unhideWhenUsed="0" w:qFormat="1"/>
-    <w:lsdException w:name="Default Paragraph Font" w:uiPriority="1"/>
-    <w:lsdException w:name="Subtitle" w:semiHidden="0" w:uiPriority="11" w:unhideWhenUsed="0" w:qFormat="1"/>
-    <w:lsdException w:name="Strong" w:semiHidden="0" w:uiPriority="22" w:unhideWhenUsed="0" w:qFormat="1"/>
-    <w:lsdException w:name="Emphasis" w:semiHidden="0" w:uiPriority="20" w:unhideWhenUsed="0" w:qFormat="1"/>
-    <w:lsdException w:name="Table Grid" w:semiHidden="0" w:uiPriority="59" w:unhideWhenUsed="0"/>
-    <w:lsdException w:name="Placeholder Text" w:unhideWhenUsed="0"/>
-    <w:lsdException w:name="No Spacing" w:semiHidden="0" w:uiPriority="1" w:unhideWhenUsed="0" w:qFormat="1"/>
-    <w:lsdException w:name="Light Shading" w:semiHidden="0" w:uiPriority="60" w:unhideWhenUsed="0"/>
-    <w:lsdException w:name="Light List" w:semiHidden="0" w:uiPriority="61" w:unhideWhenUsed="0"/>
-    <w:lsdException w:name="Light Grid" w:semiHidden="0" w:uiPriority="62" w:unhideWhenUsed="0"/>
-    <w:lsdException w:name="Medium Shading 1" w:semiHidden="0" w:uiPriority="63" w:unhideWhenUsed="0"/>
-    <w:lsdException w:name="Medium Shading 2" w:semiHidden="0" w:uiPriority="64" w:unhideWhenUsed="0"/>
-    <w:lsdException w:name="Medium List 1" w:semiHidden="0" w:uiPriority="65" w:unhideWhenUsed="0"/>
-    <w:lsdException w:name="Medium List 2" w:semiHidden="0" w:uiPriority="66" w:unhideWhenUsed="0"/>
-    <w:lsdException w:name="Medium Grid 1" w:semiHidden="0" w:uiPriority="67" w:unhideWhenUsed="0"/>
-    <w:lsdException w:name="Medium Grid 2" w:semiHidden="0" w:uiPriority="68" w:unhideWhenUsed="0"/>
-    <w:lsdException w:name="Medium Grid 3" w:semiHidden="0" w:uiPriority="69" w:unhideWhenUsed="0"/>
-    <w:lsdException w:name="Dark List" w:semiHidden="0" w:uiPriority="70" w:unhideWhenUsed="0"/>
-    <w:lsdException w:name="Colorful Shading" w:semiHidden="0" w:uiPriority="71" w:unhideWhenUsed="0"/>
-    <w:lsdException w:name="Colorful List" w:semiHidden="0" w:uiPriority="72" w:unhideWhenUsed="0"/>
-    <w:lsdException w:name="Colorful Grid" w:semiHidden="0" w:uiPriority="73" w:unhideWhenUsed="0"/>
-    <w:lsdException w:name="Light Shading Accent 1" w:semiHidden="0" w:uiPriority="60" w:unhideWhenUsed="0"/>
-    <w:lsdException w:name="Light List Accent 1" w:semiHidden="0" w:uiPriority="61" w:unhideWhenUsed="0"/>
-    <w:lsdException w:name="Light Grid Accent 1" w:semiHidden="0" w:uiPriority="62" w:unhideWhenUsed="0"/>
-    <w:lsdException w:name="Medium Shading 1 Accent 1" w:semiHidden="0" w:uiPriority="63" w:unhideWhenUsed="0"/>
-    <w:lsdException w:name="Medium Shading 2 Accent 1" w:semiHidden="0" w:uiPriority="64" w:unhideWhenUsed="0"/>
-    <w:lsdException w:name="Medium List 1 Accent 1" w:semiHidden="0" w:uiPriority="65" w:unhideWhenUsed="0"/>
-    <w:lsdException w:name="Revision" w:unhideWhenUsed="0"/>
-    <w:lsdException w:name="List Paragraph" w:semiHidden="0" w:uiPriority="34" w:unhideWhenUsed="0" w:qFormat="1"/>
-    <w:lsdException w:name="Quote" w:semiHidden="0" w:uiPriority="29" w:unhideWhenUsed="0" w:qFormat="1"/>
-    <w:lsdException w:name="Intense Quote" w:semiHidden="0" w:uiPriority="30" w:unhideWhenUsed="0" w:qFormat="1"/>
-    <w:lsdException w:name="Medium List 2 Accent 1" w:semiHidden="0" w:uiPriority="66" w:unhideWhenUsed="0"/>
-    <w:lsdException w:name="Medium Grid 1 Accent 1" w:semiHidden="0" w:uiPriority="67" w:unhideWhenUsed="0"/>
-    <w:lsdException w:name="Medium Grid 2 Accent 1" w:semiHidden="0" w:uiPriority="68" w:unhideWhenUsed="0"/>
-    <w:lsdException w:name="Medium Grid 3 Accent 1" w:semiHidden="0" w:uiPriority="69" w:unhideWhenUsed="0"/>
-    <w:lsdException w:name="Dark List Accent 1" w:semiHidden="0" w:uiPriority="70" w:unhideWhenUsed="0"/>
-    <w:lsdException w:name="Colorful Shading Accent 1" w:semiHidden="0" w:uiPriority="71" w:unhideWhenUsed="0"/>
-    <w:lsdException w:name="Colorful List Accent 1" w:semiHidden="0" w:uiPriority="72" w:unhideWhenUsed="0"/>
-    <w:lsdException w:name="Colorful Grid Accent 1" w:semiHidden="0" w:uiPriority="73" w:unhideWhenUsed="0"/>
-    <w:lsdException w:name="Light Shading Accent 2" w:semiHidden="0" w:uiPriority="60" w:unhideWhenUsed="0"/>
-    <w:lsdException w:name="Light List Accent 2" w:semiHidden="0" w:uiPriority="61" w:unhideWhenUsed="0"/>
-    <w:lsdException w:name="Light Grid Accent 2" w:semiHidden="0" w:uiPriority="62" w:unhideWhenUsed="0"/>
-    <w:lsdException w:name="Medium Shading 1 Accent 2" w:semiHidden="0" w:uiPriority="63" w:unhideWhenUsed="0"/>
-    <w:lsdException w:name="Medium Shading 2 Accent 2" w:semiHidden="0" w:uiPriority="64" w:unhideWhenUsed="0"/>
-    <w:lsdException w:name="Medium List 1 Accent 2" w:semiHidden="0" w:uiPriority="65" w:unhideWhenUsed="0"/>
-    <w:lsdException w:name="Medium List 2 Accent 2" w:semiHidden="0" w:uiPriority="66" w:unhideWhenUsed="0"/>
-    <w:lsdException w:name="Medium Grid 1 Accent 2" w:semiHidden="0" w:uiPriority="67" w:unhideWhenUsed="0"/>
-    <w:lsdException w:name="Medium Grid 2 Accent 2" w:semiHidden="0" w:uiPriority="68" w:unhideWhenUsed="0"/>
-    <w:lsdException w:name="Medium Grid 3 Accent 2" w:semiHidden="0" w:uiPriority="69" w:unhideWhenUsed="0"/>
-    <w:lsdException w:name="Dark List Accent 2" w:semiHidden="0" w:uiPriority="70" w:unhideWhenUsed="0"/>
-    <w:lsdException w:name="Colorful Shading Accent 2" w:semiHidden="0" w:uiPriority="71" w:unhideWhenUsed="0"/>
-    <w:lsdException w:name="Colorful List Accent 2" w:semiHidden="0" w:uiPriority="72" w:unhideWhenUsed="0"/>
-    <w:lsdException w:name="Colorful Grid Accent 2" w:semiHidden="0" w:uiPriority="73" w:unhideWhenUsed="0"/>
-    <w:lsdException w:name="Light Shading Accent 3" w:semiHidden="0" w:uiPriority="60" w:unhideWhenUsed="0"/>
-    <w:lsdException w:name="Light List Accent 3" w:semiHidden="0" w:uiPriority="61" w:unhideWhenUsed="0"/>
-    <w:lsdException w:name="Light Grid Accent 3" w:semiHidden="0" w:uiPriority="62" w:unhideWhenUsed="0"/>
-    <w:lsdException w:name="Medium Shading 1 Accent 3" w:semiHidden="0" w:uiPriority="63" w:unhideWhenUsed="0"/>
-    <w:lsdException w:name="Medium Shading 2 Accent 3" w:semiHidden="0" w:uiPriority="64" w:unhideWhenUsed="0"/>
-    <w:lsdException w:name="Medium List 1 Accent 3" w:semiHidden="0" w:uiPriority="65" w:unhideWhenUsed="0"/>
-    <w:lsdException w:name="Medium List 2 Accent 3" w:semiHidden="0" w:uiPriority="66" w:unhideWhenUsed="0"/>
-    <w:lsdException w:name="Medium Grid 1 Accent 3" w:semiHidden="0" w:uiPriority="67" w:unhideWhenUsed="0"/>
-    <w:lsdException w:name="Medium Grid 2 Accent 3" w:semiHidden="0" w:uiPriority="68" w:unhideWhenUsed="0"/>
-    <w:lsdException w:name="Medium Grid 3 Accent 3" w:semiHidden="0" w:uiPriority="69" w:unhideWhenUsed="0"/>
-    <w:lsdException w:name="Dark List Accent 3" w:semiHidden="0" w:uiPriority="70" w:unhideWhenUsed="0"/>
-    <w:lsdException w:name="Colorful Shading Accent 3" w:semiHidden="0" w:uiPriority="71" w:unhideWhenUsed="0"/>
-    <w:lsdException w:name="Colorful List Accent 3" w:semiHidden="0" w:uiPriority="72" w:unhideWhenUsed="0"/>
-    <w:lsdException w:name="Colorful Grid Accent 3" w:semiHidden="0" w:uiPriority="73" w:unhideWhenUsed="0"/>
-    <w:lsdException w:name="Light Shading Accent 4" w:semiHidden="0" w:uiPriority="60" w:unhideWhenUsed="0"/>
-    <w:lsdException w:name="Light List Accent 4" w:semiHidden="0" w:uiPriority="61" w:unhideWhenUsed="0"/>
-    <w:lsdException w:name="Light Grid Accent 4" w:semiHidden="0" w:uiPriority="62" w:unhideWhenUsed="0"/>
-    <w:lsdException w:name="Medium Shading 1 Accent 4" w:semiHidden="0" w:uiPriority="63" w:unhideWhenUsed="0"/>
-    <w:lsdException w:name="Medium Shading 2 Accent 4" w:semiHidden="0" w:uiPriority="64" w:unhideWhenUsed="0"/>
-    <w:lsdException w:name="Medium List 1 Accent 4" w:semiHidden="0" w:uiPriority="65" w:unhideWhenUsed="0"/>
-    <w:lsdException w:name="Medium List 2 Accent 4" w:semiHidden="0" w:uiPriority="66" w:unhideWhenUsed="0"/>
-    <w:lsdException w:name="Medium Grid 1 Accent 4" w:semiHidden="0" w:uiPriority="67" w:unhideWhenUsed="0"/>
-    <w:lsdException w:name="Medium Grid 2 Accent 4" w:semiHidden="0" w:uiPriority="68" w:unhideWhenUsed="0"/>
-    <w:lsdException w:name="Medium Grid 3 Accent 4" w:semiHidden="0" w:uiPriority="69" w:unhideWhenUsed="0"/>
-    <w:lsdException w:name="Dark List Accent 4" w:semiHidden="0" w:uiPriority="70" w:unhideWhenUsed="0"/>
-    <w:lsdException w:name="Colorful Shading Accent 4" w:semiHidden="0" w:uiPriority="71" w:unhideWhenUsed="0"/>
-    <w:lsdException w:name="Colorful List Accent 4" w:semiHidden="0" w:uiPriority="72" w:unhideWhenUsed="0"/>
-    <w:lsdException w:name="Colorful Grid Accent 4" w:semiHidden="0" w:uiPriority="73" w:unhideWhenUsed="0"/>
-    <w:lsdException w:name="Light Shading Accent 5" w:semiHidden="0" w:uiPriority="60" w:unhideWhenUsed="0"/>
-    <w:lsdException w:name="Light List Accent 5" w:semiHidden="0" w:uiPriority="61" w:unhideWhenUsed="0"/>
-    <w:lsdException w:name="Light Grid Accent 5" w:semiHidden="0" w:uiPriority="62" w:unhideWhenUsed="0"/>
-    <w:lsdException w:name="Medium Shading 1 Accent 5" w:semiHidden="0" w:uiPriority="63" w:unhideWhenUsed="0"/>
-    <w:lsdException w:name="Medium Shading 2 Accent 5" w:semiHidden="0" w:uiPriority="64" w:unhideWhenUsed="0"/>
-    <w:lsdException w:name="Medium List 1 Accent 5" w:semiHidden="0" w:uiPriority="65" w:unhideWhenUsed="0"/>
-    <w:lsdException w:name="Medium List 2 Accent 5" w:semiHidden="0" w:uiPriority="66" w:unhideWhenUsed="0"/>
-    <w:lsdException w:name="Medium Grid 1 Accent 5" w:semiHidden="0" w:uiPriority="67" w:unhideWhenUsed="0"/>
-    <w:lsdException w:name="Medium Grid 2 Accent 5" w:semiHidden="0" w:uiPriority="68" w:unhideWhenUsed="0"/>
-    <w:lsdException w:name="Medium Grid 3 Accent 5" w:semiHidden="0" w:uiPriority="69" w:unhideWhenUsed="0"/>
-    <w:lsdException w:name="Dark List Accent 5" w:semiHidden="0" w:uiPriority="70" w:unhideWhenUsed="0"/>
-    <w:lsdException w:name="Colorful Shading Accent 5" w:semiHidden="0" w:uiPriority="71" w:unhideWhenUsed="0"/>
-    <w:lsdException w:name="Colorful List Accent 5" w:semiHidden="0" w:uiPriority="72" w:unhideWhenUsed="0"/>
-    <w:lsdException w:name="Colorful Grid Accent 5" w:semiHidden="0" w:uiPriority="73" w:unhideWhenUsed="0"/>
-    <w:lsdException w:name="Light Shading Accent 6" w:semiHidden="0" w:uiPriority="60" w:unhideWhenUsed="0"/>
-    <w:lsdException w:name="Light List Accent 6" w:semiHidden="0" w:uiPriority="61" w:unhideWhenUsed="0"/>
-    <w:lsdException w:name="Light Grid Accent 6" w:semiHidden="0" w:uiPriority="62" w:unhideWhenUsed="0"/>
-    <w:lsdException w:name="Medium Shading 1 Accent 6" w:semiHidden="0" w:uiPriority="63" w:unhideWhenUsed="0"/>
-    <w:lsdException w:name="Medium Shading 2 Accent 6" w:semiHidden="0" w:uiPriority="64" w:unhideWhenUsed="0"/>
-    <w:lsdException w:name="Medium List 1 Accent 6" w:semiHidden="0" w:uiPriority="65" w:unhideWhenUsed="0"/>
-    <w:lsdException w:name="Medium List 2 Accent 6" w:semiHidden="0" w:uiPriority="66" w:unhideWhenUsed="0"/>
-    <w:lsdException w:name="Medium Grid 1 Accent 6" w:semiHidden="0" w:uiPriority="67" w:unhideWhenUsed="0"/>
-    <w:lsdException w:name="Medium Grid 2 Accent 6" w:semiHidden="0" w:uiPriority="68" w:unhideWhenUsed="0"/>
-    <w:lsdException w:name="Medium Grid 3 Accent 6" w:semiHidden="0" w:uiPriority="69" w:unhideWhenUsed="0"/>
-    <w:lsdException w:name="Dark List Accent 6" w:semiHidden="0" w:uiPriority="70" w:unhideWhenUsed="0"/>
-    <w:lsdException w:name="Colorful Shading Accent 6" w:semiHidden="0" w:uiPriority="71" w:unhideWhenUsed="0"/>
-    <w:lsdException w:name="Colorful List Accent 6" w:semiHidden="0" w:uiPriority="72" w:unhideWhenUsed="0"/>
-    <w:lsdException w:name="Colorful Grid Accent 6" w:semiHidden="0" w:uiPriority="73" w:unhideWhenUsed="0"/>
-    <w:lsdException w:name="Subtle Emphasis" w:semiHidden="0" w:uiPriority="19" w:unhideWhenUsed="0" w:qFormat="1"/>
-    <w:lsdException w:name="Intense Emphasis" w:semiHidden="0" w:uiPriority="21" w:unhideWhenUsed="0" w:qFormat="1"/>
-    <w:lsdException w:name="Subtle Reference" w:semiHidden="0" w:uiPriority="31" w:unhideWhenUsed="0" w:qFormat="1"/>
-    <w:lsdException w:name="Intense Reference" w:semiHidden="0" w:uiPriority="32" w:unhideWhenUsed="0" w:qFormat="1"/>
-    <w:lsdException w:name="Book Title" w:semiHidden="0" w:uiPriority="33" w:unhideWhenUsed="0" w:qFormat="1"/>
-    <w:lsdException w:name="Bibliography" w:uiPriority="37"/>
-    <w:lsdException w:name="TOC Heading" w:uiPriority="39" w:qFormat="1"/>
+  <w:latentStyles w:defLockedState="0" w:defUIPriority="99" w:defSemiHidden="0" w:defUnhideWhenUsed="0" w:defQFormat="0" w:count="375">
+    <w:lsdException w:name="Normal" w:uiPriority="0" w:qFormat="1"/>
+    <w:lsdException w:name="heading 1" w:uiPriority="9" w:qFormat="1"/>
+    <w:lsdException w:name="heading 2" w:semiHidden="1" w:uiPriority="9" w:unhideWhenUsed="1" w:qFormat="1"/>
+    <w:lsdException w:name="heading 3" w:semiHidden="1" w:uiPriority="9" w:unhideWhenUsed="1" w:qFormat="1"/>
+    <w:lsdException w:name="heading 4" w:semiHidden="1" w:uiPriority="9" w:unhideWhenUsed="1" w:qFormat="1"/>
+    <w:lsdException w:name="heading 5" w:semiHidden="1" w:uiPriority="9" w:unhideWhenUsed="1" w:qFormat="1"/>
+    <w:lsdException w:name="heading 6" w:semiHidden="1" w:uiPriority="9" w:unhideWhenUsed="1" w:qFormat="1"/>
+    <w:lsdException w:name="heading 7" w:semiHidden="1" w:uiPriority="9" w:unhideWhenUsed="1" w:qFormat="1"/>
+    <w:lsdException w:name="heading 8" w:semiHidden="1" w:uiPriority="9" w:unhideWhenUsed="1" w:qFormat="1"/>
+    <w:lsdException w:name="heading 9" w:semiHidden="1" w:uiPriority="9" w:unhideWhenUsed="1" w:qFormat="1"/>
+    <w:lsdException w:name="index 1" w:semiHidden="1" w:unhideWhenUsed="1"/>
+    <w:lsdException w:name="index 2" w:semiHidden="1" w:unhideWhenUsed="1"/>
+    <w:lsdException w:name="index 3" w:semiHidden="1" w:unhideWhenUsed="1"/>
+    <w:lsdException w:name="index 4" w:semiHidden="1" w:unhideWhenUsed="1"/>
+    <w:lsdException w:name="index 5" w:semiHidden="1" w:unhideWhenUsed="1"/>
+    <w:lsdException w:name="index 6" w:semiHidden="1" w:unhideWhenUsed="1"/>
+    <w:lsdException w:name="index 7" w:semiHidden="1" w:unhideWhenUsed="1"/>
+    <w:lsdException w:name="index 8" w:semiHidden="1" w:unhideWhenUsed="1"/>
+    <w:lsdException w:name="index 9" w:semiHidden="1" w:unhideWhenUsed="1"/>
+    <w:lsdException w:name="toc 1" w:semiHidden="1" w:uiPriority="39" w:unhideWhenUsed="1"/>
+    <w:lsdException w:name="toc 2" w:semiHidden="1" w:uiPriority="39" w:unhideWhenUsed="1"/>
+    <w:lsdException w:name="toc 3" w:semiHidden="1" w:uiPriority="39" w:unhideWhenUsed="1"/>
+    <w:lsdException w:name="toc 4" w:semiHidden="1" w:uiPriority="39" w:unhideWhenUsed="1"/>
+    <w:lsdException w:name="toc 5" w:semiHidden="1" w:uiPriority="39" w:unhideWhenUsed="1"/>
+    <w:lsdException w:name="toc 6" w:semiHidden="1" w:uiPriority="39" w:unhideWhenUsed="1"/>
+    <w:lsdException w:name="toc 7" w:semiHidden="1" w:uiPriority="39" w:unhideWhenUsed="1"/>
+    <w:lsdException w:name="toc 8" w:semiHidden="1" w:uiPriority="39" w:unhideWhenUsed="1"/>
+    <w:lsdException w:name="toc 9" w:semiHidden="1" w:uiPriority="39" w:unhideWhenUsed="1"/>
+    <w:lsdException w:name="Normal Indent" w:semiHidden="1" w:unhideWhenUsed="1"/>
+    <w:lsdException w:name="footnote text" w:semiHidden="1" w:unhideWhenUsed="1"/>
+    <w:lsdException w:name="annotation text" w:semiHidden="1" w:unhideWhenUsed="1"/>
+    <w:lsdException w:name="header" w:semiHidden="1" w:unhideWhenUsed="1"/>
+    <w:lsdException w:name="footer" w:semiHidden="1" w:unhideWhenUsed="1"/>
+    <w:lsdException w:name="index heading" w:semiHidden="1" w:unhideWhenUsed="1"/>
+    <w:lsdException w:name="caption" w:semiHidden="1" w:uiPriority="35" w:unhideWhenUsed="1" w:qFormat="1"/>
+    <w:lsdException w:name="table of figures" w:semiHidden="1" w:unhideWhenUsed="1"/>
+    <w:lsdException w:name="envelope address" w:semiHidden="1" w:unhideWhenUsed="1"/>
+    <w:lsdException w:name="envelope return" w:semiHidden="1" w:unhideWhenUsed="1"/>
+    <w:lsdException w:name="footnote reference" w:semiHidden="1" w:unhideWhenUsed="1"/>
+    <w:lsdException w:name="annotation reference" w:semiHidden="1" w:unhideWhenUsed="1"/>
+    <w:lsdException w:name="line number" w:semiHidden="1" w:unhideWhenUsed="1"/>
+    <w:lsdException w:name="page number" w:semiHidden="1" w:unhideWhenUsed="1"/>
+    <w:lsdException w:name="endnote reference" w:semiHidden="1" w:unhideWhenUsed="1"/>
+    <w:lsdException w:name="endnote text" w:semiHidden="1" w:unhideWhenUsed="1"/>
+    <w:lsdException w:name="table of authorities" w:semiHidden="1" w:unhideWhenUsed="1"/>
+    <w:lsdException w:name="macro" w:semiHidden="1" w:unhideWhenUsed="1"/>
+    <w:lsdException w:name="toa heading" w:semiHidden="1" w:unhideWhenUsed="1"/>
+    <w:lsdException w:name="List" w:semiHidden="1" w:unhideWhenUsed="1"/>
+    <w:lsdException w:name="List Bullet" w:semiHidden="1" w:unhideWhenUsed="1"/>
+    <w:lsdException w:name="List Number" w:semiHidden="1" w:unhideWhenUsed="1"/>
+    <w:lsdException w:name="List 2" w:semiHidden="1" w:unhideWhenUsed="1"/>
+    <w:lsdException w:name="List 3" w:semiHidden="1" w:unhideWhenUsed="1"/>
+    <w:lsdException w:name="List 4" w:semiHidden="1" w:unhideWhenUsed="1"/>
+    <w:lsdException w:name="List 5" w:semiHidden="1" w:unhideWhenUsed="1"/>
+    <w:lsdException w:name="List Bullet 2" w:semiHidden="1" w:unhideWhenUsed="1"/>
+    <w:lsdException w:name="List Bullet 3" w:semiHidden="1" w:unhideWhenUsed="1"/>
+    <w:lsdException w:name="List Bullet 4" w:semiHidden="1" w:unhideWhenUsed="1"/>
+    <w:lsdException w:name="List Bullet 5" w:semiHidden="1" w:unhideWhenUsed="1"/>
+    <w:lsdException w:name="List Number 2" w:semiHidden="1" w:unhideWhenUsed="1"/>
+    <w:lsdException w:name="List Number 3" w:semiHidden="1" w:unhideWhenUsed="1"/>
+    <w:lsdException w:name="List Number 4" w:semiHidden="1" w:unhideWhenUsed="1"/>
+    <w:lsdException w:name="List Number 5" w:semiHidden="1" w:unhideWhenUsed="1"/>
+    <w:lsdException w:name="Title" w:uiPriority="10" w:qFormat="1"/>
+    <w:lsdException w:name="Closing" w:semiHidden="1" w:unhideWhenUsed="1"/>
+    <w:lsdException w:name="Signature" w:semiHidden="1" w:unhideWhenUsed="1"/>
+    <w:lsdException w:name="Default Paragraph Font" w:semiHidden="1" w:uiPriority="1" w:unhideWhenUsed="1"/>
+    <w:lsdException w:name="Body Text" w:semiHidden="1" w:unhideWhenUsed="1"/>
+    <w:lsdException w:name="Body Text Indent" w:semiHidden="1" w:unhideWhenUsed="1"/>
+    <w:lsdException w:name="List Continue" w:semiHidden="1" w:unhideWhenUsed="1"/>
+    <w:lsdException w:name="List Continue 2" w:semiHidden="1" w:unhideWhenUsed="1"/>
+    <w:lsdException w:name="List Continue 3" w:semiHidden="1" w:unhideWhenUsed="1"/>
+    <w:lsdException w:name="List Continue 4" w:semiHidden="1" w:unhideWhenUsed="1"/>
+    <w:lsdException w:name="List Continue 5" w:semiHidden="1" w:unhideWhenUsed="1"/>
+    <w:lsdException w:name="Message Header" w:semiHidden="1" w:unhideWhenUsed="1"/>
+    <w:lsdException w:name="Subtitle" w:uiPriority="11" w:qFormat="1"/>
+    <w:lsdException w:name="Salutation" w:semiHidden="1" w:unhideWhenUsed="1"/>
+    <w:lsdException w:name="Date" w:semiHidden="1" w:unhideWhenUsed="1"/>
+    <w:lsdException w:name="Body Text First Indent" w:semiHidden="1" w:unhideWhenUsed="1"/>
+    <w:lsdException w:name="Body Text First Indent 2" w:semiHidden="1" w:unhideWhenUsed="1"/>
+    <w:lsdException w:name="Note Heading" w:semiHidden="1" w:unhideWhenUsed="1"/>
+    <w:lsdException w:name="Body Text 2" w:semiHidden="1" w:unhideWhenUsed="1"/>
+    <w:lsdException w:name="Body Text 3" w:semiHidden="1" w:unhideWhenUsed="1"/>
+    <w:lsdException w:name="Body Text Indent 2" w:semiHidden="1" w:unhideWhenUsed="1"/>
+    <w:lsdException w:name="Body Text Indent 3" w:semiHidden="1" w:unhideWhenUsed="1"/>
+    <w:lsdException w:name="Block Text" w:semiHidden="1" w:unhideWhenUsed="1"/>
+    <w:lsdException w:name="Hyperlink" w:semiHidden="1" w:unhideWhenUsed="1"/>
+    <w:lsdException w:name="FollowedHyperlink" w:semiHidden="1" w:unhideWhenUsed="1"/>
+    <w:lsdException w:name="Strong" w:uiPriority="22" w:qFormat="1"/>
+    <w:lsdException w:name="Emphasis" w:uiPriority="20" w:qFormat="1"/>
+    <w:lsdException w:name="Document Map" w:semiHidden="1" w:unhideWhenUsed="1"/>
+    <w:lsdException w:name="Plain Text" w:semiHidden="1" w:unhideWhenUsed="1"/>
+    <w:lsdException w:name="E-mail Signature" w:semiHidden="1" w:unhideWhenUsed="1"/>
+    <w:lsdException w:name="HTML Top of Form" w:semiHidden="1" w:unhideWhenUsed="1"/>
+    <w:lsdException w:name="HTML Bottom of Form" w:semiHidden="1" w:unhideWhenUsed="1"/>
+    <w:lsdException w:name="Normal (Web)" w:semiHidden="1" w:unhideWhenUsed="1"/>
+    <w:lsdException w:name="HTML Acronym" w:semiHidden="1" w:unhideWhenUsed="1"/>
+    <w:lsdException w:name="HTML Address" w:semiHidden="1" w:unhideWhenUsed="1"/>
+    <w:lsdException w:name="HTML Cite" w:semiHidden="1" w:unhideWhenUsed="1"/>
+    <w:lsdException w:name="HTML Code" w:semiHidden="1" w:unhideWhenUsed="1"/>
+    <w:lsdException w:name="HTML Definition" w:semiHidden="1" w:unhideWhenUsed="1"/>
+    <w:lsdException w:name="HTML Keyboard" w:semiHidden="1" w:unhideWhenUsed="1"/>
+    <w:lsdException w:name="HTML Preformatted" w:semiHidden="1" w:unhideWhenUsed="1"/>
+    <w:lsdException w:name="HTML Sample" w:semiHidden="1" w:unhideWhenUsed="1"/>
+    <w:lsdException w:name="HTML Typewriter" w:semiHidden="1" w:unhideWhenUsed="1"/>
+    <w:lsdException w:name="HTML Variable" w:semiHidden="1" w:unhideWhenUsed="1"/>
+    <w:lsdException w:name="Normal Table" w:semiHidden="1" w:unhideWhenUsed="1"/>
+    <w:lsdException w:name="annotation subject" w:semiHidden="1" w:unhideWhenUsed="1"/>
+    <w:lsdException w:name="No List" w:semiHidden="1" w:unhideWhenUsed="1"/>
+    <w:lsdException w:name="Outline List 1" w:semiHidden="1" w:unhideWhenUsed="1"/>
+    <w:lsdException w:name="Outline List 2" w:semiHidden="1" w:unhideWhenUsed="1"/>
+    <w:lsdException w:name="Outline List 3" w:semiHidden="1" w:unhideWhenUsed="1"/>
+    <w:lsdException w:name="Table Simple 1" w:semiHidden="1" w:unhideWhenUsed="1"/>
+    <w:lsdException w:name="Table Simple 2" w:semiHidden="1" w:unhideWhenUsed="1"/>
+    <w:lsdException w:name="Table Simple 3" w:semiHidden="1" w:unhideWhenUsed="1"/>
+    <w:lsdException w:name="Table Classic 1" w:semiHidden="1" w:unhideWhenUsed="1"/>
+    <w:lsdException w:name="Table Classic 2" w:semiHidden="1" w:unhideWhenUsed="1"/>
+    <w:lsdException w:name="Table Classic 3" w:semiHidden="1" w:unhideWhenUsed="1"/>
+    <w:lsdException w:name="Table Classic 4" w:semiHidden="1" w:unhideWhenUsed="1"/>
+    <w:lsdException w:name="Table Colorful 1" w:semiHidden="1" w:unhideWhenUsed="1"/>
+    <w:lsdException w:name="Table Colorful 2" w:semiHidden="1" w:unhideWhenUsed="1"/>
+    <w:lsdException w:name="Table Colorful 3" w:semiHidden="1" w:unhideWhenUsed="1"/>
+    <w:lsdException w:name="Table Columns 1" w:semiHidden="1" w:unhideWhenUsed="1"/>
+    <w:lsdException w:name="Table Columns 2" w:semiHidden="1" w:unhideWhenUsed="1"/>
+    <w:lsdException w:name="Table Columns 3" w:semiHidden="1" w:unhideWhenUsed="1"/>
+    <w:lsdException w:name="Table Columns 4" w:semiHidden="1" w:unhideWhenUsed="1"/>
+    <w:lsdException w:name="Table Columns 5" w:semiHidden="1" w:unhideWhenUsed="1"/>
+    <w:lsdException w:name="Table Grid 1" w:semiHidden="1" w:unhideWhenUsed="1"/>
+    <w:lsdException w:name="Table Grid 2" w:semiHidden="1" w:unhideWhenUsed="1"/>
+    <w:lsdException w:name="Table Grid 3" w:semiHidden="1" w:unhideWhenUsed="1"/>
+    <w:lsdException w:name="Table Grid 4" w:semiHidden="1" w:unhideWhenUsed="1"/>
+    <w:lsdException w:name="Table Grid 5" w:semiHidden="1" w:unhideWhenUsed="1"/>
+    <w:lsdException w:name="Table Grid 6" w:semiHidden="1" w:unhideWhenUsed="1"/>
+    <w:lsdException w:name="Table Grid 7" w:semiHidden="1" w:unhideWhenUsed="1"/>
+    <w:lsdException w:name="Table Grid 8" w:semiHidden="1" w:unhideWhenUsed="1"/>
+    <w:lsdException w:name="Table List 1" w:semiHidden="1" w:unhideWhenUsed="1"/>
+    <w:lsdException w:name="Table List 2" w:semiHidden="1" w:unhideWhenUsed="1"/>
+    <w:lsdException w:name="Table List 3" w:semiHidden="1" w:unhideWhenUsed="1"/>
+    <w:lsdException w:name="Table List 4" w:semiHidden="1" w:unhideWhenUsed="1"/>
+    <w:lsdException w:name="Table List 5" w:semiHidden="1" w:unhideWhenUsed="1"/>
+    <w:lsdException w:name="Table List 6" w:semiHidden="1" w:unhideWhenUsed="1"/>
+    <w:lsdException w:name="Table List 7" w:semiHidden="1" w:unhideWhenUsed="1"/>
+    <w:lsdException w:name="Table List 8" w:semiHidden="1" w:unhideWhenUsed="1"/>
+    <w:lsdException w:name="Table 3D effects 1" w:semiHidden="1" w:unhideWhenUsed="1"/>
+    <w:lsdException w:name="Table 3D effects 2" w:semiHidden="1" w:unhideWhenUsed="1"/>
+    <w:lsdException w:name="Table 3D effects 3" w:semiHidden="1" w:unhideWhenUsed="1"/>
+    <w:lsdException w:name="Table Contemporary" w:semiHidden="1" w:unhideWhenUsed="1"/>
+    <w:lsdException w:name="Table Elegant" w:semiHidden="1" w:unhideWhenUsed="1"/>
+    <w:lsdException w:name="Table Professional" w:semiHidden="1" w:unhideWhenUsed="1"/>
+    <w:lsdException w:name="Table Subtle 1" w:semiHidden="1" w:unhideWhenUsed="1"/>
+    <w:lsdException w:name="Table Subtle 2" w:semiHidden="1" w:unhideWhenUsed="1"/>
+    <w:lsdException w:name="Table Web 1" w:semiHidden="1" w:unhideWhenUsed="1"/>
+    <w:lsdException w:name="Table Web 2" w:semiHidden="1" w:unhideWhenUsed="1"/>
+    <w:lsdException w:name="Table Web 3" w:semiHidden="1" w:unhideWhenUsed="1"/>
+    <w:lsdException w:name="Balloon Text" w:semiHidden="1" w:unhideWhenUsed="1"/>
+    <w:lsdException w:name="Table Grid" w:semiHidden="1" w:uiPriority="59" w:unhideWhenUsed="1"/>
+    <w:lsdException w:name="Table Theme" w:semiHidden="1" w:unhideWhenUsed="1"/>
+    <w:lsdException w:name="Placeholder Text" w:semiHidden="1"/>
+    <w:lsdException w:name="No Spacing" w:uiPriority="1" w:qFormat="1"/>
+    <w:lsdException w:name="Light Shading" w:uiPriority="60"/>
+    <w:lsdException w:name="Light List" w:uiPriority="61"/>
+    <w:lsdException w:name="Light Grid" w:uiPriority="62"/>
+    <w:lsdException w:name="Medium Shading 1" w:uiPriority="63"/>
+    <w:lsdException w:name="Medium Shading 2" w:uiPriority="64"/>
+    <w:lsdException w:name="Medium List 1" w:uiPriority="65"/>
+    <w:lsdException w:name="Medium List 2" w:uiPriority="66"/>
+    <w:lsdException w:name="Medium Grid 1" w:uiPriority="67"/>
+    <w:lsdException w:name="Medium Grid 2" w:uiPriority="68"/>
+    <w:lsdException w:name="Medium Grid 3" w:uiPriority="69"/>
+    <w:lsdException w:name="Dark List" w:uiPriority="70"/>
+    <w:lsdException w:name="Colorful Shading" w:uiPriority="71"/>
+    <w:lsdException w:name="Colorful List" w:uiPriority="72"/>
+    <w:lsdException w:name="Colorful Grid" w:uiPriority="73"/>
+    <w:lsdException w:name="Light Shading Accent 1" w:uiPriority="60"/>
+    <w:lsdException w:name="Light List Accent 1" w:uiPriority="61"/>
+    <w:lsdException w:name="Light Grid Accent 1" w:uiPriority="62"/>
+    <w:lsdException w:name="Medium Shading 1 Accent 1" w:uiPriority="63"/>
+    <w:lsdException w:name="Medium Shading 2 Accent 1" w:uiPriority="64"/>
+    <w:lsdException w:name="Medium List 1 Accent 1" w:uiPriority="65"/>
+    <w:lsdException w:name="Revision" w:semiHidden="1"/>
+    <w:lsdException w:name="List Paragraph" w:uiPriority="34" w:qFormat="1"/>
+    <w:lsdException w:name="Quote" w:uiPriority="29" w:qFormat="1"/>
+    <w:lsdException w:name="Intense Quote" w:uiPriority="30" w:qFormat="1"/>
+    <w:lsdException w:name="Medium List 2 Accent 1" w:uiPriority="66"/>
+    <w:lsdException w:name="Medium Grid 1 Accent 1" w:uiPriority="67"/>
+    <w:lsdException w:name="Medium Grid 2 Accent 1" w:uiPriority="68"/>
+    <w:lsdException w:name="Medium Grid 3 Accent 1" w:uiPriority="69"/>
+    <w:lsdException w:name="Dark List Accent 1" w:uiPriority="70"/>
+    <w:lsdException w:name="Colorful Shading Accent 1" w:uiPriority="71"/>
+    <w:lsdException w:name="Colorful List Accent 1" w:uiPriority="72"/>
+    <w:lsdException w:name="Colorful Grid Accent 1" w:uiPriority="73"/>
+    <w:lsdException w:name="Light Shading Accent 2" w:uiPriority="60"/>
+    <w:lsdException w:name="Light List Accent 2" w:uiPriority="61"/>
+    <w:lsdException w:name="Light Grid Accent 2" w:uiPriority="62"/>
+    <w:lsdException w:name="Medium Shading 1 Accent 2" w:uiPriority="63"/>
+    <w:lsdException w:name="Medium Shading 2 Accent 2" w:uiPriority="64"/>
+    <w:lsdException w:name="Medium List 1 Accent 2" w:uiPriority="65"/>
+    <w:lsdException w:name="Medium List 2 Accent 2" w:uiPriority="66"/>
+    <w:lsdException w:name="Medium Grid 1 Accent 2" w:uiPriority="67"/>
+    <w:lsdException w:name="Medium Grid 2 Accent 2" w:uiPriority="68"/>
+    <w:lsdException w:name="Medium Grid 3 Accent 2" w:uiPriority="69"/>
+    <w:lsdException w:name="Dark List Accent 2" w:uiPriority="70"/>
+    <w:lsdException w:name="Colorful Shading Accent 2" w:uiPriority="71"/>
+    <w:lsdException w:name="Colorful List Accent 2" w:uiPriority="72"/>
+    <w:lsdException w:name="Colorful Grid Accent 2" w:uiPriority="73"/>
+    <w:lsdException w:name="Light Shading Accent 3" w:uiPriority="60"/>
+    <w:lsdException w:name="Light List Accent 3" w:uiPriority="61"/>
+    <w:lsdException w:name="Light Grid Accent 3" w:uiPriority="62"/>
+    <w:lsdException w:name="Medium Shading 1 Accent 3" w:uiPriority="63"/>
+    <w:lsdException w:name="Medium Shading 2 Accent 3" w:uiPriority="64"/>
+    <w:lsdException w:name="Medium List 1 Accent 3" w:uiPriority="65"/>
+    <w:lsdException w:name="Medium List 2 Accent 3" w:uiPriority="66"/>
+    <w:lsdException w:name="Medium Grid 1 Accent 3" w:uiPriority="67"/>
+    <w:lsdException w:name="Medium Grid 2 Accent 3" w:uiPriority="68"/>
+    <w:lsdException w:name="Medium Grid 3 Accent 3" w:uiPriority="69"/>
+    <w:lsdException w:name="Dark List Accent 3" w:uiPriority="70"/>
+    <w:lsdException w:name="Colorful Shading Accent 3" w:uiPriority="71"/>
+    <w:lsdException w:name="Colorful List Accent 3" w:uiPriority="72"/>
+    <w:lsdException w:name="Colorful Grid Accent 3" w:uiPriority="73"/>
+    <w:lsdException w:name="Light Shading Accent 4" w:uiPriority="60"/>
+    <w:lsdException w:name="Light List Accent 4" w:uiPriority="61"/>
+    <w:lsdException w:name="Light Grid Accent 4" w:uiPriority="62"/>
+    <w:lsdException w:name="Medium Shading 1 Accent 4" w:uiPriority="63"/>
+    <w:lsdException w:name="Medium Shading 2 Accent 4" w:uiPriority="64"/>
+    <w:lsdException w:name="Medium List 1 Accent 4" w:uiPriority="65"/>
+    <w:lsdException w:name="Medium List 2 Accent 4" w:uiPriority="66"/>
+    <w:lsdException w:name="Medium Grid 1 Accent 4" w:uiPriority="67"/>
+    <w:lsdException w:name="Medium Grid 2 Accent 4" w:uiPriority="68"/>
+    <w:lsdException w:name="Medium Grid 3 Accent 4" w:uiPriority="69"/>
+    <w:lsdException w:name="Dark List Accent 4" w:uiPriority="70"/>
+    <w:lsdException w:name="Colorful Shading Accent 4" w:uiPriority="71"/>
+    <w:lsdException w:name="Colorful List Accent 4" w:uiPriority="72"/>
+    <w:lsdException w:name="Colorful Grid Accent 4" w:uiPriority="73"/>
+    <w:lsdException w:name="Light Shading Accent 5" w:uiPriority="60"/>
+    <w:lsdException w:name="Light List Accent 5" w:uiPriority="61"/>
+    <w:lsdException w:name="Light Grid Accent 5" w:uiPriority="62"/>
+    <w:lsdException w:name="Medium Shading 1 Accent 5" w:uiPriority="63"/>
+    <w:lsdException w:name="Medium Shading 2 Accent 5" w:uiPriority="64"/>
+    <w:lsdException w:name="Medium List 1 Accent 5" w:uiPriority="65"/>
+    <w:lsdException w:name="Medium List 2 Accent 5" w:uiPriority="66"/>
+    <w:lsdException w:name="Medium Grid 1 Accent 5" w:uiPriority="67"/>
+    <w:lsdException w:name="Medium Grid 2 Accent 5" w:uiPriority="68"/>
+    <w:lsdException w:name="Medium Grid 3 Accent 5" w:uiPriority="69"/>
+    <w:lsdException w:name="Dark List Accent 5" w:uiPriority="70"/>
+    <w:lsdException w:name="Colorful Shading Accent 5" w:uiPriority="71"/>
+    <w:lsdException w:name="Colorful List Accent 5" w:uiPriority="72"/>
+    <w:lsdException w:name="Colorful Grid Accent 5" w:uiPriority="73"/>
+    <w:lsdException w:name="Light Shading Accent 6" w:uiPriority="60"/>
+    <w:lsdException w:name="Light List Accent 6" w:uiPriority="61"/>
+    <w:lsdException w:name="Light Grid Accent 6" w:uiPriority="62"/>
+    <w:lsdException w:name="Medium Shading 1 Accent 6" w:uiPriority="63"/>
+    <w:lsdException w:name="Medium Shading 2 Accent 6" w:uiPriority="64"/>
+    <w:lsdException w:name="Medium List 1 Accent 6" w:uiPriority="65"/>
+    <w:lsdException w:name="Medium List 2 Accent 6" w:uiPriority="66"/>
+    <w:lsdException w:name="Medium Grid 1 Accent 6" w:uiPriority="67"/>
+    <w:lsdException w:name="Medium Grid 2 Accent 6" w:uiPriority="68"/>
+    <w:lsdException w:name="Medium Grid 3 Accent 6" w:uiPriority="69"/>
+    <w:lsdException w:name="Dark List Accent 6" w:uiPriority="70"/>
+    <w:lsdException w:name="Colorful Shading Accent 6" w:uiPriority="71"/>
+    <w:lsdException w:name="Colorful List Accent 6" w:uiPriority="72"/>
+    <w:lsdException w:name="Colorful Grid Accent 6" w:uiPriority="73"/>
+    <w:lsdException w:name="Subtle Emphasis" w:uiPriority="19" w:qFormat="1"/>
+    <w:lsdException w:name="Intense Emphasis" w:uiPriority="21" w:qFormat="1"/>
+    <w:lsdException w:name="Subtle Reference" w:uiPriority="31" w:qFormat="1"/>
+    <w:lsdException w:name="Intense Reference" w:uiPriority="32" w:qFormat="1"/>
+    <w:lsdException w:name="Book Title" w:uiPriority="33" w:qFormat="1"/>
+    <w:lsdException w:name="Bibliography" w:semiHidden="1" w:uiPriority="37" w:unhideWhenUsed="1"/>
+    <w:lsdException w:name="TOC Heading" w:semiHidden="1" w:uiPriority="39" w:unhideWhenUsed="1" w:qFormat="1"/>
+    <w:lsdException w:name="Plain Table 1" w:uiPriority="41"/>
+    <w:lsdException w:name="Plain Table 2" w:uiPriority="42"/>
+    <w:lsdException w:name="Plain Table 3" w:uiPriority="43"/>
+    <w:lsdException w:name="Plain Table 4" w:uiPriority="44"/>
+    <w:lsdException w:name="Plain Table 5" w:uiPriority="45"/>
+    <w:lsdException w:name="Grid Table Light" w:uiPriority="40"/>
+    <w:lsdException w:name="Grid Table 1 Light" w:uiPriority="46"/>
+    <w:lsdException w:name="Grid Table 2" w:uiPriority="47"/>
+    <w:lsdException w:name="Grid Table 3" w:uiPriority="48"/>
+    <w:lsdException w:name="Grid Table 4" w:uiPriority="49"/>
+    <w:lsdException w:name="Grid Table 5 Dark" w:uiPriority="50"/>
+    <w:lsdException w:name="Grid Table 6 Colorful" w:uiPriority="51"/>
+    <w:lsdException w:name="Grid Table 7 Colorful" w:uiPriority="52"/>
+    <w:lsdException w:name="Grid Table 1 Light Accent 1" w:uiPriority="46"/>
+    <w:lsdException w:name="Grid Table 2 Accent 1" w:uiPriority="47"/>
+    <w:lsdException w:name="Grid Table 3 Accent 1" w:uiPriority="48"/>
+    <w:lsdException w:name="Grid Table 4 Accent 1" w:uiPriority="49"/>
+    <w:lsdException w:name="Grid Table 5 Dark Accent 1" w:uiPriority="50"/>
+    <w:lsdException w:name="Grid Table 6 Colorful Accent 1" w:uiPriority="51"/>
+    <w:lsdException w:name="Grid Table 7 Colorful Accent 1" w:uiPriority="52"/>
+    <w:lsdException w:name="Grid Table 1 Light Accent 2" w:uiPriority="46"/>
+    <w:lsdException w:name="Grid Table 2 Accent 2" w:uiPriority="47"/>
+    <w:lsdException w:name="Grid Table 3 Accent 2" w:uiPriority="48"/>
+    <w:lsdException w:name="Grid Table 4 Accent 2" w:uiPriority="49"/>
+    <w:lsdException w:name="Grid Table 5 Dark Accent 2" w:uiPriority="50"/>
+    <w:lsdException w:name="Grid Table 6 Colorful Accent 2" w:uiPriority="51"/>
+    <w:lsdException w:name="Grid Table 7 Colorful Accent 2" w:uiPriority="52"/>
+    <w:lsdException w:name="Grid Table 1 Light Accent 3" w:uiPriority="46"/>
+    <w:lsdException w:name="Grid Table 2 Accent 3" w:uiPriority="47"/>
+    <w:lsdException w:name="Grid Table 3 Accent 3" w:uiPriority="48"/>
+    <w:lsdException w:name="Grid Table 4 Accent 3" w:uiPriority="49"/>
+    <w:lsdException w:name="Grid Table 5 Dark Accent 3" w:uiPriority="50"/>
+    <w:lsdException w:name="Grid Table 6 Colorful Accent 3" w:uiPriority="51"/>
+    <w:lsdException w:name="Grid Table 7 Colorful Accent 3" w:uiPriority="52"/>
+    <w:lsdException w:name="Grid Table 1 Light Accent 4" w:uiPriority="46"/>
+    <w:lsdException w:name="Grid Table 2 Accent 4" w:uiPriority="47"/>
+    <w:lsdException w:name="Grid Table 3 Accent 4" w:uiPriority="48"/>
+    <w:lsdException w:name="Grid Table 4 Accent 4" w:uiPriority="49"/>
+    <w:lsdException w:name="Grid Table 5 Dark Accent 4" w:uiPriority="50"/>
+    <w:lsdException w:name="Grid Table 6 Colorful Accent 4" w:uiPriority="51"/>
+    <w:lsdException w:name="Grid Table 7 Colorful Accent 4" w:uiPriority="52"/>
+    <w:lsdException w:name="Grid Table 1 Light Accent 5" w:uiPriority="46"/>
+    <w:lsdException w:name="Grid Table 2 Accent 5" w:uiPriority="47"/>
+    <w:lsdException w:name="Grid Table 3 Accent 5" w:uiPriority="48"/>
+    <w:lsdException w:name="Grid Table 4 Accent 5" w:uiPriority="49"/>
+    <w:lsdException w:name="Grid Table 5 Dark Accent 5" w:uiPriority="50"/>
+    <w:lsdException w:name="Grid Table 6 Colorful Accent 5" w:uiPriority="51"/>
+    <w:lsdException w:name="Grid Table 7 Colorful Accent 5" w:uiPriority="52"/>
+    <w:lsdException w:name="Grid Table 1 Light Accent 6" w:uiPriority="46"/>
+    <w:lsdException w:name="Grid Table 2 Accent 6" w:uiPriority="47"/>
+    <w:lsdException w:name="Grid Table 3 Accent 6" w:uiPriority="48"/>
+    <w:lsdException w:name="Grid Table 4 Accent 6" w:uiPriority="49"/>
+    <w:lsdException w:name="Grid Table 5 Dark Accent 6" w:uiPriority="50"/>
+    <w:lsdException w:name="Grid Table 6 Colorful Accent 6" w:uiPriority="51"/>
+    <w:lsdException w:name="Grid Table 7 Colorful Accent 6" w:uiPriority="52"/>
+    <w:lsdException w:name="List Table 1 Light" w:uiPriority="46"/>
+    <w:lsdException w:name="List Table 2" w:uiPriority="47"/>
+    <w:lsdException w:name="List Table 3" w:uiPriority="48"/>
+    <w:lsdException w:name="List Table 4" w:uiPriority="49"/>
+    <w:lsdException w:name="List Table 5 Dark" w:uiPriority="50"/>
+    <w:lsdException w:name="List Table 6 Colorful" w:uiPriority="51"/>
+    <w:lsdException w:name="List Table 7 Colorful" w:uiPriority="52"/>
+    <w:lsdException w:name="List Table 1 Light Accent 1" w:uiPriority="46"/>
+    <w:lsdException w:name="List Table 2 Accent 1" w:uiPriority="47"/>
+    <w:lsdException w:name="List Table 3 Accent 1" w:uiPriority="48"/>
+    <w:lsdException w:name="List Table 4 Accent 1" w:uiPriority="49"/>
+    <w:lsdException w:name="List Table 5 Dark Accent 1" w:uiPriority="50"/>
+    <w:lsdException w:name="List Table 6 Colorful Accent 1" w:uiPriority="51"/>
+    <w:lsdException w:name="List Table 7 Colorful Accent 1" w:uiPriority="52"/>
+    <w:lsdException w:name="List Table 1 Light Accent 2" w:uiPriority="46"/>
+    <w:lsdException w:name="List Table 2 Accent 2" w:uiPriority="47"/>
+    <w:lsdException w:name="List Table 3 Accent 2" w:uiPriority="48"/>
+    <w:lsdException w:name="List Table 4 Accent 2" w:uiPriority="49"/>
+    <w:lsdException w:name="List Table 5 Dark Accent 2" w:uiPriority="50"/>
+    <w:lsdException w:name="List Table 6 Colorful Accent 2" w:uiPriority="51"/>
+    <w:lsdException w:name="List Table 7 Colorful Accent 2" w:uiPriority="52"/>
+    <w:lsdException w:name="List Table 1 Light Accent 3" w:uiPriority="46"/>
+    <w:lsdException w:name="List Table 2 Accent 3" w:uiPriority="47"/>
+    <w:lsdException w:name="List Table 3 Accent 3" w:uiPriority="48"/>
+    <w:lsdException w:name="List Table 4 Accent 3" w:uiPriority="49"/>
+    <w:lsdException w:name="List Table 5 Dark Accent 3" w:uiPriority="50"/>
+    <w:lsdException w:name="List Table 6 Colorful Accent 3" w:uiPriority="51"/>
+    <w:lsdException w:name="List Table 7 Colorful Accent 3" w:uiPriority="52"/>
+    <w:lsdException w:name="List Table 1 Light Accent 4" w:uiPriority="46"/>
+    <w:lsdException w:name="List Table 2 Accent 4" w:uiPriority="47"/>
+    <w:lsdException w:name="List Table 3 Accent 4" w:uiPriority="48"/>
+    <w:lsdException w:name="List Table 4 Accent 4" w:uiPriority="49"/>
+    <w:lsdException w:name="List Table 5 Dark Accent 4" w:uiPriority="50"/>
+    <w:lsdException w:name="List Table 6 Colorful Accent 4" w:uiPriority="51"/>
+    <w:lsdException w:name="List Table 7 Colorful Accent 4" w:uiPriority="52"/>
+    <w:lsdException w:name="List Table 1 Light Accent 5" w:uiPriority="46"/>
+    <w:lsdException w:name="List Table 2 Accent 5" w:uiPriority="47"/>
+    <w:lsdException w:name="List Table 3 Accent 5" w:uiPriority="48"/>
+    <w:lsdException w:name="List Table 4 Accent 5" w:uiPriority="49"/>
+    <w:lsdException w:name="List Table 5 Dark Accent 5" w:uiPriority="50"/>
+    <w:lsdException w:name="List Table 6 Colorful Accent 5" w:uiPriority="51"/>
+    <w:lsdException w:name="List Table 7 Colorful Accent 5" w:uiPriority="52"/>
+    <w:lsdException w:name="List Table 1 Light Accent 6" w:uiPriority="46"/>
+    <w:lsdException w:name="List Table 2 Accent 6" w:uiPriority="47"/>
+    <w:lsdException w:name="List Table 3 Accent 6" w:uiPriority="48"/>
+    <w:lsdException w:name="List Table 4 Accent 6" w:uiPriority="49"/>
+    <w:lsdException w:name="List Table 5 Dark Accent 6" w:uiPriority="50"/>
+    <w:lsdException w:name="List Table 6 Colorful Accent 6" w:uiPriority="51"/>
+    <w:lsdException w:name="List Table 7 Colorful Accent 6" w:uiPriority="52"/>
+    <w:lsdException w:name="Mention" w:semiHidden="1" w:unhideWhenUsed="1"/>
+    <w:lsdException w:name="Smart Hyperlink" w:semiHidden="1" w:unhideWhenUsed="1"/>
+    <w:lsdException w:name="Hashtag" w:semiHidden="1" w:unhideWhenUsed="1"/>
+    <w:lsdException w:name="Unresolved Mention" w:semiHidden="1" w:unhideWhenUsed="1"/>
   </w:latentStyles>
   <w:style w:type="paragraph" w:default="1" w:styleId="a">
     <w:name w:val="Normal"/>
@@ -7438,7 +7539,7 @@
 </file>
 
 <file path=customXml/itemProps1.xml><?xml version="1.0" encoding="utf-8"?>
-<ds:datastoreItem xmlns:ds="http://schemas.openxmlformats.org/officeDocument/2006/customXml" ds:itemID="{10332A0C-2D17-4772-9B8D-927D94564DE8}">
+<ds:datastoreItem xmlns:ds="http://schemas.openxmlformats.org/officeDocument/2006/customXml" ds:itemID="{364C568F-1A81-405A-992C-AAA34177F1CD}">
   <ds:schemaRefs>
     <ds:schemaRef ds:uri="http://schemas.openxmlformats.org/officeDocument/2006/bibliography"/>
   </ds:schemaRefs>
